--- a/notes/Set10/Set10MolarMassAndCompounds.docx
+++ b/notes/Set10/Set10MolarMassAndCompounds.docx
@@ -119,42 +119,40 @@
                 <w:b/>
                 <w:color w:val="800080"/>
               </w:rPr>
-              <w:t xml:space="preserve">Skill 10.03: Convert between moles and mass in grams of a compound and </w:t>
-            </w:r>
-            <w:proofErr w:type="spellStart"/>
+              <w:t>Skill 10.03: Convert between moles</w:t>
+            </w:r>
             <w:r>
               <w:rPr>
                 <w:rFonts w:ascii="Times New Roman" w:hAnsi="Times New Roman"/>
                 <w:b/>
                 <w:color w:val="800080"/>
               </w:rPr>
-              <w:t>visa</w:t>
-            </w:r>
-            <w:proofErr w:type="spellEnd"/>
-            <w:r>
+              <w:t>, mass, and molecules</w:t>
+            </w:r>
+          </w:p>
+          <w:p>
+            <w:pPr>
               <w:rPr>
                 <w:rFonts w:ascii="Times New Roman" w:hAnsi="Times New Roman"/>
                 <w:b/>
                 <w:color w:val="800080"/>
               </w:rPr>
-              <w:t xml:space="preserve"> versa</w:t>
-            </w:r>
-          </w:p>
-          <w:p>
-            <w:pPr>
+            </w:pPr>
+            <w:r>
               <w:rPr>
                 <w:rFonts w:ascii="Times New Roman" w:hAnsi="Times New Roman"/>
                 <w:b/>
                 <w:color w:val="800080"/>
               </w:rPr>
-            </w:pPr>
+              <w:t xml:space="preserve">Skill </w:t>
+            </w:r>
             <w:r>
               <w:rPr>
                 <w:rFonts w:ascii="Times New Roman" w:hAnsi="Times New Roman"/>
                 <w:b/>
                 <w:color w:val="800080"/>
               </w:rPr>
-              <w:t xml:space="preserve">Skill </w:t>
+              <w:t>10</w:t>
             </w:r>
             <w:r>
               <w:rPr>
@@ -162,7 +160,7 @@
                 <w:b/>
                 <w:color w:val="800080"/>
               </w:rPr>
-              <w:t>10</w:t>
+              <w:t>.0</w:t>
             </w:r>
             <w:r>
               <w:rPr>
@@ -170,7 +168,7 @@
                 <w:b/>
                 <w:color w:val="800080"/>
               </w:rPr>
-              <w:t>.0</w:t>
+              <w:t>4</w:t>
             </w:r>
             <w:r>
               <w:rPr>
@@ -178,7 +176,7 @@
                 <w:b/>
                 <w:color w:val="800080"/>
               </w:rPr>
-              <w:t>4</w:t>
+              <w:t>: Be able to calculate the percent composit</w:t>
             </w:r>
             <w:r>
               <w:rPr>
@@ -186,7 +184,7 @@
                 <w:b/>
                 <w:color w:val="800080"/>
               </w:rPr>
-              <w:t>: Be able to calculate the percent composit</w:t>
+              <w:t>ion of a</w:t>
             </w:r>
             <w:r>
               <w:rPr>
@@ -194,30 +192,30 @@
                 <w:b/>
                 <w:color w:val="800080"/>
               </w:rPr>
-              <w:t>ion of a</w:t>
-            </w:r>
+              <w:t xml:space="preserve"> compound</w:t>
+            </w:r>
+          </w:p>
+          <w:p>
+            <w:pPr>
+              <w:rPr>
+                <w:rFonts w:ascii="Times New Roman" w:hAnsi="Times New Roman"/>
+              </w:rPr>
+            </w:pPr>
             <w:r>
               <w:rPr>
                 <w:rFonts w:ascii="Times New Roman" w:hAnsi="Times New Roman"/>
                 <w:b/>
                 <w:color w:val="800080"/>
               </w:rPr>
-              <w:t xml:space="preserve"> compound</w:t>
-            </w:r>
-          </w:p>
-          <w:p>
-            <w:pPr>
-              <w:rPr>
-                <w:rFonts w:ascii="Times New Roman" w:hAnsi="Times New Roman"/>
-              </w:rPr>
-            </w:pPr>
+              <w:t xml:space="preserve">Skill </w:t>
+            </w:r>
             <w:r>
               <w:rPr>
                 <w:rFonts w:ascii="Times New Roman" w:hAnsi="Times New Roman"/>
                 <w:b/>
                 <w:color w:val="800080"/>
               </w:rPr>
-              <w:t xml:space="preserve">Skill </w:t>
+              <w:t>10</w:t>
             </w:r>
             <w:r>
               <w:rPr>
@@ -225,7 +223,7 @@
                 <w:b/>
                 <w:color w:val="800080"/>
               </w:rPr>
-              <w:t>10</w:t>
+              <w:t>.0</w:t>
             </w:r>
             <w:r>
               <w:rPr>
@@ -233,7 +231,7 @@
                 <w:b/>
                 <w:color w:val="800080"/>
               </w:rPr>
-              <w:t>.0</w:t>
+              <w:t>5</w:t>
             </w:r>
             <w:r>
               <w:rPr>
@@ -241,7 +239,7 @@
                 <w:b/>
                 <w:color w:val="800080"/>
               </w:rPr>
-              <w:t>5</w:t>
+              <w:t xml:space="preserve">: </w:t>
             </w:r>
             <w:r>
               <w:rPr>
@@ -249,7 +247,7 @@
                 <w:b/>
                 <w:color w:val="800080"/>
               </w:rPr>
-              <w:t xml:space="preserve">: </w:t>
+              <w:t>Apply Dalton’s law of constant proportion</w:t>
             </w:r>
             <w:r>
               <w:rPr>
@@ -257,7 +255,15 @@
                 <w:b/>
                 <w:color w:val="800080"/>
               </w:rPr>
-              <w:t>Apply Dalton’s law of constant proportion to calculate the mass, moles, and number of atoms in a compound</w:t>
+              <w:t>s</w:t>
+            </w:r>
+            <w:r>
+              <w:rPr>
+                <w:rFonts w:ascii="Times New Roman" w:hAnsi="Times New Roman"/>
+                <w:b/>
+                <w:color w:val="800080"/>
+              </w:rPr>
+              <w:t xml:space="preserve"> to calculate the mass, moles, and number of atoms in a compound</w:t>
             </w:r>
           </w:p>
         </w:tc>
@@ -787,7 +793,7 @@
       <w:tblPr>
         <w:tblStyle w:val="TableGrid"/>
         <w:tblW w:w="0" w:type="auto"/>
-        <w:tblLook w:val="00BF" w:firstRow="1" w:lastRow="0" w:firstColumn="1" w:lastColumn="0" w:noHBand="0" w:noVBand="0"/>
+        <w:tblLook w:val="00A0" w:firstRow="1" w:lastRow="0" w:firstColumn="1" w:lastColumn="0" w:noHBand="0" w:noVBand="0"/>
       </w:tblPr>
       <w:tblGrid>
         <w:gridCol w:w="8630"/>
@@ -795,7 +801,7 @@
       <w:tr>
         <w:tc>
           <w:tcPr>
-            <w:tcW w:w="8856" w:type="dxa"/>
+            <w:tcW w:w="8630" w:type="dxa"/>
           </w:tcPr>
           <w:p>
             <w:pPr>
@@ -818,52 +824,59 @@
         </w:trPr>
         <w:tc>
           <w:tcPr>
-            <w:tcW w:w="8856" w:type="dxa"/>
+            <w:tcW w:w="8630" w:type="dxa"/>
           </w:tcPr>
           <w:p>
             <w:pPr>
-              <w:rPr>
-                <w:rFonts w:ascii="Times New Roman" w:hAnsi="Times New Roman"/>
-              </w:rPr>
-            </w:pPr>
-            <w:r>
-              <w:rPr>
-                <w:rFonts w:ascii="Times New Roman" w:hAnsi="Times New Roman"/>
-              </w:rPr>
-              <w:t>(a)  Al</w:t>
-            </w:r>
-            <w:r>
+              <w:pStyle w:val="ListParagraph"/>
+              <w:numPr>
+                <w:ilvl w:val="0"/>
+                <w:numId w:val="5"/>
+              </w:numPr>
+              <w:ind w:left="337" w:hanging="337"/>
               <w:rPr>
                 <w:rFonts w:ascii="Times New Roman" w:hAnsi="Times New Roman"/>
                 <w:vertAlign w:val="subscript"/>
               </w:rPr>
-              <w:t>2</w:t>
-            </w:r>
-            <w:r>
-              <w:rPr>
-                <w:rFonts w:ascii="Times New Roman" w:hAnsi="Times New Roman"/>
-              </w:rPr>
-              <w:t>(SO</w:t>
+            </w:pPr>
+            <w:r>
+              <w:rPr>
+                <w:rFonts w:ascii="Times New Roman" w:hAnsi="Times New Roman"/>
+              </w:rPr>
+              <w:t>C</w:t>
             </w:r>
             <w:r>
               <w:rPr>
                 <w:rFonts w:ascii="Times New Roman" w:hAnsi="Times New Roman"/>
                 <w:vertAlign w:val="subscript"/>
               </w:rPr>
-              <w:t>4</w:t>
-            </w:r>
-            <w:r>
-              <w:rPr>
-                <w:rFonts w:ascii="Times New Roman" w:hAnsi="Times New Roman"/>
-              </w:rPr>
-              <w:t>)</w:t>
+              <w:t>12</w:t>
+            </w:r>
+            <w:r>
+              <w:rPr>
+                <w:rFonts w:ascii="Times New Roman" w:hAnsi="Times New Roman"/>
+              </w:rPr>
+              <w:t>H</w:t>
             </w:r>
             <w:r>
               <w:rPr>
                 <w:rFonts w:ascii="Times New Roman" w:hAnsi="Times New Roman"/>
                 <w:vertAlign w:val="subscript"/>
               </w:rPr>
-              <w:t>3</w:t>
+              <w:t>22</w:t>
+            </w:r>
+            <w:r>
+              <w:rPr>
+                <w:rFonts w:ascii="Times New Roman" w:hAnsi="Times New Roman"/>
+              </w:rPr>
+              <w:t>O</w:t>
+            </w:r>
+            <w:r>
+              <w:rPr>
+                <w:rFonts w:ascii="Times New Roman" w:hAnsi="Times New Roman"/>
+                <w:vertAlign w:val="subscript"/>
+              </w:rPr>
+              <w:t>11</w:t>
             </w:r>
           </w:p>
           <w:p>
@@ -909,53 +922,32 @@
         </w:trPr>
         <w:tc>
           <w:tcPr>
-            <w:tcW w:w="8856" w:type="dxa"/>
+            <w:tcW w:w="8630" w:type="dxa"/>
           </w:tcPr>
           <w:p>
             <w:pPr>
+              <w:pStyle w:val="ListParagraph"/>
+              <w:numPr>
+                <w:ilvl w:val="0"/>
+                <w:numId w:val="5"/>
+              </w:numPr>
+              <w:ind w:left="337"/>
+              <w:rPr>
+                <w:rFonts w:ascii="Times New Roman" w:hAnsi="Times New Roman"/>
+              </w:rPr>
+            </w:pPr>
+            <w:r>
+              <w:rPr>
+                <w:rFonts w:ascii="Times New Roman" w:hAnsi="Times New Roman"/>
+              </w:rPr>
+              <w:t>NaBrO</w:t>
+            </w:r>
+            <w:r>
               <w:rPr>
                 <w:rFonts w:ascii="Times New Roman" w:hAnsi="Times New Roman"/>
                 <w:vertAlign w:val="subscript"/>
               </w:rPr>
-            </w:pPr>
-            <w:r>
-              <w:rPr>
-                <w:rFonts w:ascii="Times New Roman" w:hAnsi="Times New Roman"/>
-              </w:rPr>
-              <w:t>(b)  C</w:t>
-            </w:r>
-            <w:r>
-              <w:rPr>
-                <w:rFonts w:ascii="Times New Roman" w:hAnsi="Times New Roman"/>
-                <w:vertAlign w:val="subscript"/>
-              </w:rPr>
-              <w:t>12</w:t>
-            </w:r>
-            <w:r>
-              <w:rPr>
-                <w:rFonts w:ascii="Times New Roman" w:hAnsi="Times New Roman"/>
-              </w:rPr>
-              <w:t>H</w:t>
-            </w:r>
-            <w:r>
-              <w:rPr>
-                <w:rFonts w:ascii="Times New Roman" w:hAnsi="Times New Roman"/>
-                <w:vertAlign w:val="subscript"/>
-              </w:rPr>
-              <w:t>22</w:t>
-            </w:r>
-            <w:r>
-              <w:rPr>
-                <w:rFonts w:ascii="Times New Roman" w:hAnsi="Times New Roman"/>
-              </w:rPr>
-              <w:t>O</w:t>
-            </w:r>
-            <w:r>
-              <w:rPr>
-                <w:rFonts w:ascii="Times New Roman" w:hAnsi="Times New Roman"/>
-                <w:vertAlign w:val="subscript"/>
-              </w:rPr>
-              <w:t>11</w:t>
+              <w:t>3</w:t>
             </w:r>
           </w:p>
           <w:p>
@@ -1001,84 +993,25 @@
         </w:trPr>
         <w:tc>
           <w:tcPr>
-            <w:tcW w:w="8856" w:type="dxa"/>
+            <w:tcW w:w="8630" w:type="dxa"/>
           </w:tcPr>
           <w:p>
             <w:pPr>
-              <w:rPr>
-                <w:rFonts w:ascii="Times New Roman" w:hAnsi="Times New Roman"/>
-              </w:rPr>
-            </w:pPr>
-            <w:r>
-              <w:rPr>
-                <w:rFonts w:ascii="Times New Roman" w:hAnsi="Times New Roman"/>
-              </w:rPr>
-              <w:t>(c)  NaBrO</w:t>
-            </w:r>
-            <w:r>
-              <w:rPr>
-                <w:rFonts w:ascii="Times New Roman" w:hAnsi="Times New Roman"/>
-                <w:vertAlign w:val="subscript"/>
-              </w:rPr>
-              <w:t>3</w:t>
-            </w:r>
-          </w:p>
-          <w:p>
-            <w:pPr>
-              <w:rPr>
-                <w:rFonts w:ascii="Times New Roman" w:hAnsi="Times New Roman"/>
-              </w:rPr>
-            </w:pPr>
-          </w:p>
-          <w:p>
-            <w:pPr>
-              <w:rPr>
-                <w:rFonts w:ascii="Times New Roman" w:hAnsi="Times New Roman"/>
-              </w:rPr>
-            </w:pPr>
-          </w:p>
-          <w:p>
-            <w:pPr>
-              <w:rPr>
-                <w:rFonts w:ascii="Times New Roman" w:hAnsi="Times New Roman"/>
-              </w:rPr>
-            </w:pPr>
-          </w:p>
-          <w:p>
-            <w:pPr>
-              <w:rPr>
-                <w:rFonts w:ascii="Times New Roman" w:hAnsi="Times New Roman"/>
-              </w:rPr>
-            </w:pPr>
-          </w:p>
-          <w:p>
-            <w:pPr>
-              <w:rPr>
-                <w:rFonts w:ascii="Times New Roman" w:hAnsi="Times New Roman"/>
-              </w:rPr>
-            </w:pPr>
-          </w:p>
-        </w:tc>
-      </w:tr>
-      <w:tr>
-        <w:trPr>
-          <w:trHeight w:val="690"/>
-        </w:trPr>
-        <w:tc>
-          <w:tcPr>
-            <w:tcW w:w="8856" w:type="dxa"/>
-          </w:tcPr>
-          <w:p>
-            <w:pPr>
-              <w:rPr>
-                <w:rFonts w:ascii="Times New Roman" w:hAnsi="Times New Roman"/>
-              </w:rPr>
-            </w:pPr>
-            <w:r>
-              <w:rPr>
-                <w:rFonts w:ascii="Times New Roman" w:hAnsi="Times New Roman"/>
-              </w:rPr>
-              <w:t>(d)  Ca</w:t>
+              <w:pStyle w:val="ListParagraph"/>
+              <w:numPr>
+                <w:ilvl w:val="0"/>
+                <w:numId w:val="5"/>
+              </w:numPr>
+              <w:ind w:left="337"/>
+              <w:rPr>
+                <w:rFonts w:ascii="Times New Roman" w:hAnsi="Times New Roman"/>
+              </w:rPr>
+            </w:pPr>
+            <w:r>
+              <w:rPr>
+                <w:rFonts w:ascii="Times New Roman" w:hAnsi="Times New Roman"/>
+              </w:rPr>
+              <w:t>Ca</w:t>
             </w:r>
             <w:r>
               <w:rPr>
@@ -1156,7 +1089,123 @@
       <w:pPr>
         <w:rPr>
           <w:rFonts w:ascii="Times New Roman" w:hAnsi="Times New Roman"/>
-          <w:u w:val="single"/>
+          <w:b/>
+        </w:rPr>
+      </w:pPr>
+    </w:p>
+    <w:p>
+      <w:pPr>
+        <w:rPr>
+          <w:rStyle w:val="Hyperlink"/>
+          <w:rFonts w:ascii="Times New Roman" w:hAnsi="Times New Roman"/>
+          <w:b/>
+          <w:bCs/>
+        </w:rPr>
+      </w:pPr>
+      <w:r>
+        <w:rPr>
+          <w:rFonts w:ascii="Times New Roman" w:hAnsi="Times New Roman"/>
+          <w:b/>
+          <w:bCs/>
+        </w:rPr>
+        <w:fldChar w:fldCharType="begin"/>
+      </w:r>
+      <w:r>
+        <w:rPr>
+          <w:rFonts w:ascii="Times New Roman" w:hAnsi="Times New Roman"/>
+          <w:b/>
+          <w:bCs/>
+        </w:rPr>
+        <w:instrText>HYPERLINK "https://hpluska.github.io/Chemistry/ticketOutTheDoor/Set10TicketOutTheDoorChemistry.pdf"</w:instrText>
+      </w:r>
+      <w:r>
+        <w:rPr>
+          <w:rFonts w:ascii="Times New Roman" w:hAnsi="Times New Roman"/>
+          <w:b/>
+          <w:bCs/>
+        </w:rPr>
+      </w:r>
+      <w:r>
+        <w:rPr>
+          <w:rFonts w:ascii="Times New Roman" w:hAnsi="Times New Roman"/>
+          <w:b/>
+          <w:bCs/>
+        </w:rPr>
+        <w:fldChar w:fldCharType="separate"/>
+      </w:r>
+      <w:r>
+        <w:rPr>
+          <w:rStyle w:val="Hyperlink"/>
+          <w:rFonts w:ascii="Times New Roman" w:hAnsi="Times New Roman"/>
+          <w:b/>
+          <w:bCs/>
+        </w:rPr>
+        <w:t xml:space="preserve">Skill </w:t>
+      </w:r>
+      <w:r>
+        <w:rPr>
+          <w:rStyle w:val="Hyperlink"/>
+          <w:rFonts w:ascii="Times New Roman" w:hAnsi="Times New Roman"/>
+          <w:b/>
+          <w:bCs/>
+        </w:rPr>
+        <w:t>10</w:t>
+      </w:r>
+      <w:r>
+        <w:rPr>
+          <w:rStyle w:val="Hyperlink"/>
+          <w:rFonts w:ascii="Times New Roman" w:hAnsi="Times New Roman"/>
+          <w:b/>
+          <w:bCs/>
+        </w:rPr>
+        <w:t>.01 Exercise 1</w:t>
+      </w:r>
+    </w:p>
+    <w:p>
+      <w:pPr>
+        <w:rPr>
+          <w:rFonts w:ascii="Times New Roman" w:hAnsi="Times New Roman"/>
+          <w:b/>
+        </w:rPr>
+      </w:pPr>
+      <w:r>
+        <w:rPr>
+          <w:rFonts w:ascii="Times New Roman" w:hAnsi="Times New Roman"/>
+          <w:b/>
+          <w:bCs/>
+        </w:rPr>
+        <w:fldChar w:fldCharType="end"/>
+      </w:r>
+    </w:p>
+    <w:p>
+      <w:pPr>
+        <w:rPr>
+          <w:rFonts w:ascii="Times New Roman" w:hAnsi="Times New Roman"/>
+          <w:b/>
+        </w:rPr>
+      </w:pPr>
+    </w:p>
+    <w:p>
+      <w:pPr>
+        <w:rPr>
+          <w:rFonts w:ascii="Times New Roman" w:hAnsi="Times New Roman"/>
+          <w:b/>
+        </w:rPr>
+      </w:pPr>
+    </w:p>
+    <w:p>
+      <w:pPr>
+        <w:rPr>
+          <w:rFonts w:ascii="Times New Roman" w:hAnsi="Times New Roman"/>
+          <w:b/>
+        </w:rPr>
+      </w:pPr>
+    </w:p>
+    <w:p>
+      <w:pPr>
+        <w:rPr>
+          <w:rFonts w:ascii="Times New Roman" w:hAnsi="Times New Roman"/>
+          <w:b/>
         </w:rPr>
       </w:pPr>
     </w:p>
@@ -1252,16 +1301,14 @@
         <w:rPr>
           <w:rFonts w:ascii="Times New Roman" w:hAnsi="Times New Roman"/>
         </w:rPr>
-        <w:t xml:space="preserve">Molecular mass is the sum of the atomic masses in a compound.  For </w:t>
-      </w:r>
-      <w:proofErr w:type="gramStart"/>
-      <w:r>
-        <w:rPr>
-          <w:rFonts w:ascii="Times New Roman" w:hAnsi="Times New Roman"/>
-        </w:rPr>
-        <w:t>example</w:t>
-      </w:r>
-      <w:proofErr w:type="gramEnd"/>
+        <w:t>Molecular mass is the sum of the atomic masses in a compound.  For example</w:t>
+      </w:r>
+      <w:r>
+        <w:rPr>
+          <w:rFonts w:ascii="Times New Roman" w:hAnsi="Times New Roman"/>
+        </w:rPr>
+        <w:t>,</w:t>
+      </w:r>
       <w:r>
         <w:rPr>
           <w:rFonts w:ascii="Times New Roman" w:hAnsi="Times New Roman"/>
@@ -1371,7 +1418,7 @@
       <w:tr>
         <w:tc>
           <w:tcPr>
-            <w:tcW w:w="8856" w:type="dxa"/>
+            <w:tcW w:w="8630" w:type="dxa"/>
           </w:tcPr>
           <w:p>
             <w:pPr>
@@ -1406,19 +1453,25 @@
         </w:trPr>
         <w:tc>
           <w:tcPr>
-            <w:tcW w:w="8856" w:type="dxa"/>
+            <w:tcW w:w="8630" w:type="dxa"/>
           </w:tcPr>
           <w:p>
             <w:pPr>
-              <w:rPr>
-                <w:rFonts w:ascii="Times New Roman" w:hAnsi="Times New Roman"/>
-              </w:rPr>
-            </w:pPr>
-            <w:r>
-              <w:rPr>
-                <w:rFonts w:ascii="Times New Roman" w:hAnsi="Times New Roman"/>
-              </w:rPr>
-              <w:t>a.  NaCl</w:t>
+              <w:pStyle w:val="ListParagraph"/>
+              <w:numPr>
+                <w:ilvl w:val="0"/>
+                <w:numId w:val="6"/>
+              </w:numPr>
+              <w:ind w:left="337" w:hanging="337"/>
+              <w:rPr>
+                <w:rFonts w:ascii="Times New Roman" w:hAnsi="Times New Roman"/>
+              </w:rPr>
+            </w:pPr>
+            <w:r>
+              <w:rPr>
+                <w:rFonts w:ascii="Times New Roman" w:hAnsi="Times New Roman"/>
+              </w:rPr>
+              <w:t>NaCl</w:t>
             </w:r>
           </w:p>
           <w:p>
@@ -1452,19 +1505,25 @@
         </w:trPr>
         <w:tc>
           <w:tcPr>
-            <w:tcW w:w="8856" w:type="dxa"/>
+            <w:tcW w:w="8630" w:type="dxa"/>
           </w:tcPr>
           <w:p>
             <w:pPr>
-              <w:rPr>
-                <w:rFonts w:ascii="Times New Roman" w:hAnsi="Times New Roman"/>
-              </w:rPr>
-            </w:pPr>
-            <w:r>
-              <w:rPr>
-                <w:rFonts w:ascii="Times New Roman" w:hAnsi="Times New Roman"/>
-              </w:rPr>
-              <w:t>b.  NaNO</w:t>
+              <w:pStyle w:val="ListParagraph"/>
+              <w:numPr>
+                <w:ilvl w:val="0"/>
+                <w:numId w:val="6"/>
+              </w:numPr>
+              <w:ind w:left="337"/>
+              <w:rPr>
+                <w:rFonts w:ascii="Times New Roman" w:hAnsi="Times New Roman"/>
+              </w:rPr>
+            </w:pPr>
+            <w:r>
+              <w:rPr>
+                <w:rFonts w:ascii="Times New Roman" w:hAnsi="Times New Roman"/>
+              </w:rPr>
+              <w:t>NaNO</w:t>
             </w:r>
             <w:r>
               <w:rPr>
@@ -1517,85 +1576,26 @@
         </w:trPr>
         <w:tc>
           <w:tcPr>
-            <w:tcW w:w="8856" w:type="dxa"/>
+            <w:tcW w:w="8630" w:type="dxa"/>
           </w:tcPr>
           <w:p>
             <w:pPr>
-              <w:rPr>
-                <w:rFonts w:ascii="Times New Roman" w:hAnsi="Times New Roman"/>
-              </w:rPr>
-            </w:pPr>
-            <w:r>
-              <w:rPr>
-                <w:rFonts w:ascii="Times New Roman" w:hAnsi="Times New Roman"/>
-              </w:rPr>
-              <w:t>c.  CaCl</w:t>
-            </w:r>
-            <w:r>
+              <w:pStyle w:val="ListParagraph"/>
+              <w:numPr>
+                <w:ilvl w:val="0"/>
+                <w:numId w:val="6"/>
+              </w:numPr>
+              <w:ind w:left="337"/>
               <w:rPr>
                 <w:rFonts w:ascii="Times New Roman" w:hAnsi="Times New Roman"/>
                 <w:vertAlign w:val="subscript"/>
               </w:rPr>
-              <w:t>2</w:t>
-            </w:r>
-          </w:p>
-          <w:p>
-            <w:pPr>
-              <w:rPr>
-                <w:rFonts w:ascii="Times New Roman" w:hAnsi="Times New Roman"/>
-              </w:rPr>
-            </w:pPr>
-          </w:p>
-          <w:p>
-            <w:pPr>
-              <w:rPr>
-                <w:rFonts w:ascii="Times New Roman" w:hAnsi="Times New Roman"/>
-              </w:rPr>
-            </w:pPr>
-          </w:p>
-          <w:p>
-            <w:pPr>
-              <w:rPr>
-                <w:rFonts w:ascii="Times New Roman" w:hAnsi="Times New Roman"/>
-              </w:rPr>
-            </w:pPr>
-          </w:p>
-          <w:p>
-            <w:pPr>
-              <w:rPr>
-                <w:rFonts w:ascii="Times New Roman" w:hAnsi="Times New Roman"/>
-              </w:rPr>
-            </w:pPr>
-          </w:p>
-          <w:p>
-            <w:pPr>
-              <w:rPr>
-                <w:rFonts w:ascii="Times New Roman" w:hAnsi="Times New Roman"/>
-              </w:rPr>
-            </w:pPr>
-          </w:p>
-        </w:tc>
-      </w:tr>
-      <w:tr>
-        <w:trPr>
-          <w:trHeight w:val="692"/>
-        </w:trPr>
-        <w:tc>
-          <w:tcPr>
-            <w:tcW w:w="8856" w:type="dxa"/>
-          </w:tcPr>
-          <w:p>
-            <w:pPr>
-              <w:rPr>
-                <w:rFonts w:ascii="Times New Roman" w:hAnsi="Times New Roman"/>
-                <w:vertAlign w:val="subscript"/>
-              </w:rPr>
-            </w:pPr>
-            <w:r>
-              <w:rPr>
-                <w:rFonts w:ascii="Times New Roman" w:hAnsi="Times New Roman"/>
-              </w:rPr>
-              <w:t>d.  Al</w:t>
+            </w:pPr>
+            <w:r>
+              <w:rPr>
+                <w:rFonts w:ascii="Times New Roman" w:hAnsi="Times New Roman"/>
+              </w:rPr>
+              <w:t>Al</w:t>
             </w:r>
             <w:r>
               <w:rPr>
@@ -1676,6 +1676,108 @@
           <w:b/>
         </w:rPr>
       </w:pPr>
+    </w:p>
+    <w:p>
+      <w:pPr>
+        <w:rPr>
+          <w:rStyle w:val="Hyperlink"/>
+          <w:rFonts w:ascii="Times New Roman" w:hAnsi="Times New Roman"/>
+          <w:b/>
+          <w:bCs/>
+        </w:rPr>
+      </w:pPr>
+      <w:r>
+        <w:rPr>
+          <w:rFonts w:ascii="Times New Roman" w:hAnsi="Times New Roman"/>
+          <w:b/>
+          <w:bCs/>
+        </w:rPr>
+        <w:fldChar w:fldCharType="begin"/>
+      </w:r>
+      <w:r>
+        <w:rPr>
+          <w:rFonts w:ascii="Times New Roman" w:hAnsi="Times New Roman"/>
+          <w:b/>
+          <w:bCs/>
+        </w:rPr>
+        <w:instrText>HYPERLINK "https://hpluska.github.io/Chemistry/ticketOutTheDoor/Set10TicketOutTheDoorChemistry.pdf"</w:instrText>
+      </w:r>
+      <w:r>
+        <w:rPr>
+          <w:rFonts w:ascii="Times New Roman" w:hAnsi="Times New Roman"/>
+          <w:b/>
+          <w:bCs/>
+        </w:rPr>
+      </w:r>
+      <w:r>
+        <w:rPr>
+          <w:rFonts w:ascii="Times New Roman" w:hAnsi="Times New Roman"/>
+          <w:b/>
+          <w:bCs/>
+        </w:rPr>
+        <w:fldChar w:fldCharType="separate"/>
+      </w:r>
+      <w:r>
+        <w:rPr>
+          <w:rStyle w:val="Hyperlink"/>
+          <w:rFonts w:ascii="Times New Roman" w:hAnsi="Times New Roman"/>
+          <w:b/>
+          <w:bCs/>
+        </w:rPr>
+        <w:t xml:space="preserve">Skill </w:t>
+      </w:r>
+      <w:r>
+        <w:rPr>
+          <w:rStyle w:val="Hyperlink"/>
+          <w:rFonts w:ascii="Times New Roman" w:hAnsi="Times New Roman"/>
+          <w:b/>
+          <w:bCs/>
+        </w:rPr>
+        <w:t>10</w:t>
+      </w:r>
+      <w:r>
+        <w:rPr>
+          <w:rStyle w:val="Hyperlink"/>
+          <w:rFonts w:ascii="Times New Roman" w:hAnsi="Times New Roman"/>
+          <w:b/>
+          <w:bCs/>
+        </w:rPr>
+        <w:t>.0</w:t>
+      </w:r>
+      <w:r>
+        <w:rPr>
+          <w:rStyle w:val="Hyperlink"/>
+          <w:rFonts w:ascii="Times New Roman" w:hAnsi="Times New Roman"/>
+          <w:b/>
+          <w:bCs/>
+        </w:rPr>
+        <w:t>2</w:t>
+      </w:r>
+      <w:r>
+        <w:rPr>
+          <w:rStyle w:val="Hyperlink"/>
+          <w:rFonts w:ascii="Times New Roman" w:hAnsi="Times New Roman"/>
+          <w:b/>
+          <w:bCs/>
+        </w:rPr>
+        <w:t xml:space="preserve"> Exercise 1</w:t>
+      </w:r>
+    </w:p>
+    <w:p>
+      <w:pPr>
+        <w:rPr>
+          <w:rFonts w:ascii="Times New Roman" w:hAnsi="Times New Roman"/>
+          <w:b/>
+        </w:rPr>
+      </w:pPr>
+      <w:r>
+        <w:rPr>
+          <w:rFonts w:ascii="Times New Roman" w:hAnsi="Times New Roman"/>
+          <w:b/>
+          <w:bCs/>
+        </w:rPr>
+        <w:fldChar w:fldCharType="end"/>
+      </w:r>
     </w:p>
     <w:tbl>
       <w:tblPr>
@@ -1712,25 +1814,39 @@
                 <w:b/>
                 <w:color w:val="800080"/>
               </w:rPr>
-              <w:t xml:space="preserve">Skill 10.03:  Convert between moles and mass in grams of a compound and </w:t>
-            </w:r>
-            <w:proofErr w:type="spellStart"/>
+              <w:t>Skill 10.03:  Convert between moles</w:t>
+            </w:r>
             <w:r>
               <w:rPr>
                 <w:rFonts w:ascii="Times New Roman" w:hAnsi="Times New Roman"/>
                 <w:b/>
                 <w:color w:val="800080"/>
               </w:rPr>
-              <w:t>visa</w:t>
-            </w:r>
-            <w:proofErr w:type="spellEnd"/>
+              <w:t xml:space="preserve">, </w:t>
+            </w:r>
             <w:r>
               <w:rPr>
                 <w:rFonts w:ascii="Times New Roman" w:hAnsi="Times New Roman"/>
                 <w:b/>
                 <w:color w:val="800080"/>
               </w:rPr>
-              <w:t xml:space="preserve"> versa</w:t>
+              <w:t>mass</w:t>
+            </w:r>
+            <w:r>
+              <w:rPr>
+                <w:rFonts w:ascii="Times New Roman" w:hAnsi="Times New Roman"/>
+                <w:b/>
+                <w:color w:val="800080"/>
+              </w:rPr>
+              <w:t>, molecules</w:t>
+            </w:r>
+            <w:r>
+              <w:rPr>
+                <w:rFonts w:ascii="Times New Roman" w:hAnsi="Times New Roman"/>
+                <w:b/>
+                <w:color w:val="800080"/>
+              </w:rPr>
+              <w:t xml:space="preserve"> </w:t>
             </w:r>
           </w:p>
         </w:tc>
@@ -2013,110 +2129,110 @@
           <w:rFonts w:ascii="Times New Roman" w:hAnsi="Times New Roman"/>
           <w:i/>
         </w:rPr>
+        <w:t>Step 2</w:t>
+      </w:r>
+      <w:r>
+        <w:rPr>
+          <w:rFonts w:ascii="Times New Roman" w:hAnsi="Times New Roman"/>
+        </w:rPr>
+        <w:t xml:space="preserve">:  First calculate the molar mass of sucrose  </w:t>
+      </w:r>
+    </w:p>
+    <w:p>
+      <w:pPr>
+        <w:ind w:left="720"/>
+        <w:rPr>
+          <w:rFonts w:ascii="Times New Roman" w:hAnsi="Times New Roman"/>
+        </w:rPr>
+      </w:pPr>
+    </w:p>
+    <w:p>
+      <w:pPr>
+        <w:ind w:left="1440"/>
+        <w:rPr>
+          <w:rFonts w:ascii="Times New Roman" w:hAnsi="Times New Roman"/>
+        </w:rPr>
+      </w:pPr>
+      <w:r>
+        <w:rPr>
+          <w:rFonts w:ascii="Times New Roman" w:hAnsi="Times New Roman"/>
+        </w:rPr>
+        <w:t>Molar mass of C</w:t>
+      </w:r>
+      <w:r>
+        <w:rPr>
+          <w:rFonts w:ascii="Times New Roman" w:hAnsi="Times New Roman"/>
+          <w:vertAlign w:val="subscript"/>
+        </w:rPr>
+        <w:t>12</w:t>
+      </w:r>
+      <w:r>
+        <w:rPr>
+          <w:rFonts w:ascii="Times New Roman" w:hAnsi="Times New Roman"/>
+        </w:rPr>
+        <w:t>H</w:t>
+      </w:r>
+      <w:r>
+        <w:rPr>
+          <w:rFonts w:ascii="Times New Roman" w:hAnsi="Times New Roman"/>
+          <w:vertAlign w:val="subscript"/>
+        </w:rPr>
+        <w:t>22</w:t>
+      </w:r>
+      <w:r>
+        <w:rPr>
+          <w:rFonts w:ascii="Times New Roman" w:hAnsi="Times New Roman"/>
+        </w:rPr>
+        <w:t>O</w:t>
+      </w:r>
+      <w:r>
+        <w:rPr>
+          <w:rFonts w:ascii="Times New Roman" w:hAnsi="Times New Roman"/>
+          <w:vertAlign w:val="subscript"/>
+        </w:rPr>
+        <w:t xml:space="preserve">11 </w:t>
+      </w:r>
+      <w:r>
+        <w:rPr>
+          <w:rFonts w:ascii="Times New Roman" w:hAnsi="Times New Roman"/>
+        </w:rPr>
+        <w:t xml:space="preserve">= 12(12 g) + </w:t>
+      </w:r>
+      <w:proofErr w:type="gramStart"/>
+      <w:r>
+        <w:rPr>
+          <w:rFonts w:ascii="Times New Roman" w:hAnsi="Times New Roman"/>
+        </w:rPr>
+        <w:t>22( 1</w:t>
+      </w:r>
+      <w:proofErr w:type="gramEnd"/>
+      <w:r>
+        <w:rPr>
+          <w:rFonts w:ascii="Times New Roman" w:hAnsi="Times New Roman"/>
+        </w:rPr>
+        <w:t xml:space="preserve"> g) + 11(16 g) = 342 g/mole</w:t>
+      </w:r>
+    </w:p>
+    <w:p>
+      <w:pPr>
+        <w:rPr>
+          <w:rFonts w:ascii="Times New Roman" w:hAnsi="Times New Roman"/>
+        </w:rPr>
+      </w:pPr>
+    </w:p>
+    <w:p>
+      <w:pPr>
+        <w:ind w:left="720"/>
+        <w:rPr>
+          <w:rFonts w:ascii="Times New Roman" w:hAnsi="Times New Roman"/>
+        </w:rPr>
+      </w:pPr>
+      <w:r>
+        <w:rPr>
+          <w:rFonts w:ascii="Times New Roman" w:hAnsi="Times New Roman"/>
+          <w:i/>
+        </w:rPr>
         <w:lastRenderedPageBreak/>
-        <w:t>Step 2</w:t>
-      </w:r>
-      <w:r>
-        <w:rPr>
-          <w:rFonts w:ascii="Times New Roman" w:hAnsi="Times New Roman"/>
-        </w:rPr>
-        <w:t xml:space="preserve">:  First calculate the molar mass of sucrose  </w:t>
-      </w:r>
-    </w:p>
-    <w:p>
-      <w:pPr>
-        <w:ind w:left="720"/>
-        <w:rPr>
-          <w:rFonts w:ascii="Times New Roman" w:hAnsi="Times New Roman"/>
-        </w:rPr>
-      </w:pPr>
-    </w:p>
-    <w:p>
-      <w:pPr>
-        <w:ind w:left="1440"/>
-        <w:rPr>
-          <w:rFonts w:ascii="Times New Roman" w:hAnsi="Times New Roman"/>
-        </w:rPr>
-      </w:pPr>
-      <w:r>
-        <w:rPr>
-          <w:rFonts w:ascii="Times New Roman" w:hAnsi="Times New Roman"/>
-        </w:rPr>
-        <w:t>Molar mass of C</w:t>
-      </w:r>
-      <w:r>
-        <w:rPr>
-          <w:rFonts w:ascii="Times New Roman" w:hAnsi="Times New Roman"/>
-          <w:vertAlign w:val="subscript"/>
-        </w:rPr>
-        <w:t>12</w:t>
-      </w:r>
-      <w:r>
-        <w:rPr>
-          <w:rFonts w:ascii="Times New Roman" w:hAnsi="Times New Roman"/>
-        </w:rPr>
-        <w:t>H</w:t>
-      </w:r>
-      <w:r>
-        <w:rPr>
-          <w:rFonts w:ascii="Times New Roman" w:hAnsi="Times New Roman"/>
-          <w:vertAlign w:val="subscript"/>
-        </w:rPr>
-        <w:t>22</w:t>
-      </w:r>
-      <w:r>
-        <w:rPr>
-          <w:rFonts w:ascii="Times New Roman" w:hAnsi="Times New Roman"/>
-        </w:rPr>
-        <w:t>O</w:t>
-      </w:r>
-      <w:r>
-        <w:rPr>
-          <w:rFonts w:ascii="Times New Roman" w:hAnsi="Times New Roman"/>
-          <w:vertAlign w:val="subscript"/>
-        </w:rPr>
-        <w:t xml:space="preserve">11 </w:t>
-      </w:r>
-      <w:r>
-        <w:rPr>
-          <w:rFonts w:ascii="Times New Roman" w:hAnsi="Times New Roman"/>
-        </w:rPr>
-        <w:t xml:space="preserve">= 12(12 g) + </w:t>
-      </w:r>
-      <w:proofErr w:type="gramStart"/>
-      <w:r>
-        <w:rPr>
-          <w:rFonts w:ascii="Times New Roman" w:hAnsi="Times New Roman"/>
-        </w:rPr>
-        <w:t>22( 1</w:t>
-      </w:r>
-      <w:proofErr w:type="gramEnd"/>
-      <w:r>
-        <w:rPr>
-          <w:rFonts w:ascii="Times New Roman" w:hAnsi="Times New Roman"/>
-        </w:rPr>
-        <w:t xml:space="preserve"> g) + 11(16 g) = 342 g/mole</w:t>
-      </w:r>
-    </w:p>
-    <w:p>
-      <w:pPr>
-        <w:rPr>
-          <w:rFonts w:ascii="Times New Roman" w:hAnsi="Times New Roman"/>
-        </w:rPr>
-      </w:pPr>
-    </w:p>
-    <w:p>
-      <w:pPr>
-        <w:ind w:left="720"/>
-        <w:rPr>
-          <w:rFonts w:ascii="Times New Roman" w:hAnsi="Times New Roman"/>
-        </w:rPr>
-      </w:pPr>
-      <w:r>
-        <w:rPr>
-          <w:rFonts w:ascii="Times New Roman" w:hAnsi="Times New Roman"/>
-          <w:i/>
-        </w:rPr>
         <w:t>Step 3</w:t>
       </w:r>
       <w:r>
@@ -2166,10 +2282,10 @@
             <v:path o:extrusionok="f" gradientshapeok="t" o:connecttype="rect"/>
             <o:lock v:ext="edit" aspectratio="t"/>
           </v:shapetype>
-          <v:shape id="_x0000_i1025" type="#_x0000_t75" style="width:149.85pt;height:31pt" o:ole="">
+          <v:shape id="_x0000_i1025" type="#_x0000_t75" style="width:149.65pt;height:31.15pt" o:ole="">
             <v:imagedata r:id="rId7" o:title=""/>
           </v:shape>
-          <o:OLEObject Type="Embed" ProgID="Equation.3" ShapeID="_x0000_i1025" DrawAspect="Content" ObjectID="_1663471934" r:id="rId8"/>
+          <o:OLEObject Type="Embed" ProgID="Equation.3" ShapeID="_x0000_i1025" DrawAspect="Content" ObjectID="_1663741339" r:id="rId8"/>
         </w:object>
       </w:r>
       <w:r>
@@ -2247,7 +2363,7 @@
       <w:tr>
         <w:tc>
           <w:tcPr>
-            <w:tcW w:w="8856" w:type="dxa"/>
+            <w:tcW w:w="8630" w:type="dxa"/>
           </w:tcPr>
           <w:p>
             <w:pPr>
@@ -2313,7 +2429,7 @@
         </w:trPr>
         <w:tc>
           <w:tcPr>
-            <w:tcW w:w="8856" w:type="dxa"/>
+            <w:tcW w:w="8630" w:type="dxa"/>
           </w:tcPr>
           <w:p>
             <w:pPr>
@@ -2384,7 +2500,7 @@
         </w:trPr>
         <w:tc>
           <w:tcPr>
-            <w:tcW w:w="8856" w:type="dxa"/>
+            <w:tcW w:w="8630" w:type="dxa"/>
           </w:tcPr>
           <w:p>
             <w:pPr>
@@ -2409,7 +2525,19 @@
               <w:rPr>
                 <w:rFonts w:ascii="Times New Roman" w:hAnsi="Times New Roman"/>
               </w:rPr>
-              <w:t>O are present in 8.0 g of water</w:t>
+              <w:t xml:space="preserve">O are present in </w:t>
+            </w:r>
+            <w:r>
+              <w:rPr>
+                <w:rFonts w:ascii="Times New Roman" w:hAnsi="Times New Roman"/>
+              </w:rPr>
+              <w:t>9</w:t>
+            </w:r>
+            <w:r>
+              <w:rPr>
+                <w:rFonts w:ascii="Times New Roman" w:hAnsi="Times New Roman"/>
+              </w:rPr>
+              <w:t>.0 g of water</w:t>
             </w:r>
           </w:p>
           <w:p>
@@ -2449,7 +2577,7 @@
         </w:trPr>
         <w:tc>
           <w:tcPr>
-            <w:tcW w:w="8856" w:type="dxa"/>
+            <w:tcW w:w="8630" w:type="dxa"/>
           </w:tcPr>
           <w:p>
             <w:pPr>
@@ -2539,8 +2667,111 @@
         <w:rPr>
           <w:rFonts w:ascii="Times New Roman" w:hAnsi="Times New Roman"/>
           <w:b/>
-        </w:rPr>
-      </w:pPr>
+          <w:bCs/>
+        </w:rPr>
+      </w:pPr>
+    </w:p>
+    <w:p>
+      <w:pPr>
+        <w:rPr>
+          <w:rStyle w:val="Hyperlink"/>
+          <w:rFonts w:ascii="Times New Roman" w:hAnsi="Times New Roman"/>
+          <w:b/>
+          <w:bCs/>
+        </w:rPr>
+      </w:pPr>
+      <w:r>
+        <w:rPr>
+          <w:rFonts w:ascii="Times New Roman" w:hAnsi="Times New Roman"/>
+          <w:b/>
+          <w:bCs/>
+        </w:rPr>
+        <w:fldChar w:fldCharType="begin"/>
+      </w:r>
+      <w:r>
+        <w:rPr>
+          <w:rFonts w:ascii="Times New Roman" w:hAnsi="Times New Roman"/>
+          <w:b/>
+          <w:bCs/>
+        </w:rPr>
+        <w:instrText>HYPERLINK "https://hpluska.github.io/Chemistry/ticketOutTheDoor/Set10TicketOutTheDoorChemistry.pdf"</w:instrText>
+      </w:r>
+      <w:r>
+        <w:rPr>
+          <w:rFonts w:ascii="Times New Roman" w:hAnsi="Times New Roman"/>
+          <w:b/>
+          <w:bCs/>
+        </w:rPr>
+      </w:r>
+      <w:r>
+        <w:rPr>
+          <w:rFonts w:ascii="Times New Roman" w:hAnsi="Times New Roman"/>
+          <w:b/>
+          <w:bCs/>
+        </w:rPr>
+        <w:fldChar w:fldCharType="separate"/>
+      </w:r>
+      <w:r>
+        <w:rPr>
+          <w:rStyle w:val="Hyperlink"/>
+          <w:rFonts w:ascii="Times New Roman" w:hAnsi="Times New Roman"/>
+          <w:b/>
+          <w:bCs/>
+        </w:rPr>
+        <w:t xml:space="preserve">Skill </w:t>
+      </w:r>
+      <w:r>
+        <w:rPr>
+          <w:rStyle w:val="Hyperlink"/>
+          <w:rFonts w:ascii="Times New Roman" w:hAnsi="Times New Roman"/>
+          <w:b/>
+          <w:bCs/>
+        </w:rPr>
+        <w:t>10</w:t>
+      </w:r>
+      <w:r>
+        <w:rPr>
+          <w:rStyle w:val="Hyperlink"/>
+          <w:rFonts w:ascii="Times New Roman" w:hAnsi="Times New Roman"/>
+          <w:b/>
+          <w:bCs/>
+        </w:rPr>
+        <w:t>.0</w:t>
+      </w:r>
+      <w:r>
+        <w:rPr>
+          <w:rStyle w:val="Hyperlink"/>
+          <w:rFonts w:ascii="Times New Roman" w:hAnsi="Times New Roman"/>
+          <w:b/>
+          <w:bCs/>
+        </w:rPr>
+        <w:t>3</w:t>
+      </w:r>
+      <w:r>
+        <w:rPr>
+          <w:rStyle w:val="Hyperlink"/>
+          <w:rFonts w:ascii="Times New Roman" w:hAnsi="Times New Roman"/>
+          <w:b/>
+          <w:bCs/>
+        </w:rPr>
+        <w:t xml:space="preserve"> Exercise 1</w:t>
+      </w:r>
+    </w:p>
+    <w:p>
+      <w:pPr>
+        <w:rPr>
+          <w:rFonts w:ascii="Times New Roman" w:hAnsi="Times New Roman"/>
+          <w:b/>
+        </w:rPr>
+      </w:pPr>
+      <w:r>
+        <w:rPr>
+          <w:rFonts w:ascii="Times New Roman" w:hAnsi="Times New Roman"/>
+          <w:b/>
+          <w:bCs/>
+        </w:rPr>
+        <w:fldChar w:fldCharType="end"/>
+      </w:r>
     </w:p>
     <w:tbl>
       <w:tblPr>
@@ -2685,33 +2916,75 @@
         <w:rPr>
           <w:rFonts w:ascii="Times New Roman" w:hAnsi="Times New Roman"/>
         </w:rPr>
-        <w:t>The percent composition by mass of a compound is the percent by mass of each element in a compound.</w:t>
-      </w:r>
-    </w:p>
-    <w:p>
-      <w:pPr>
-        <w:rPr>
-          <w:rFonts w:ascii="Times New Roman" w:hAnsi="Times New Roman"/>
-        </w:rPr>
-      </w:pPr>
-    </w:p>
-    <w:p>
-      <w:pPr>
-        <w:rPr>
-          <w:rFonts w:ascii="Times New Roman" w:hAnsi="Times New Roman"/>
-        </w:rPr>
-      </w:pPr>
-      <w:r>
-        <w:rPr>
-          <w:rFonts w:ascii="Times New Roman" w:hAnsi="Times New Roman"/>
-          <w:position w:val="-28"/>
-        </w:rPr>
-        <w:object w:dxaOrig="7280" w:dyaOrig="660" w14:anchorId="1C15F7D3">
-          <v:shape id="_x0000_i1032" type="#_x0000_t75" style="width:364.15pt;height:33.05pt" o:ole="">
-            <v:imagedata r:id="rId9" r:pict="rId10" o:title=""/>
-          </v:shape>
-          <o:OLEObject Type="Embed" ProgID="Equation" ShapeID="_x0000_i1032" DrawAspect="Content" ObjectID="_1663471935" r:id="rId11"/>
-        </w:object>
+        <w:t xml:space="preserve">The percent composition by mass of a compound is the </w:t>
+      </w:r>
+      <w:r>
+        <w:rPr>
+          <w:rFonts w:ascii="Times New Roman" w:hAnsi="Times New Roman"/>
+          <w:b/>
+          <w:bCs/>
+        </w:rPr>
+        <w:t>percent by mass</w:t>
+      </w:r>
+      <w:r>
+        <w:rPr>
+          <w:rFonts w:ascii="Times New Roman" w:hAnsi="Times New Roman"/>
+        </w:rPr>
+        <w:t xml:space="preserve"> of each element in a compound.</w:t>
+      </w:r>
+    </w:p>
+    <w:p>
+      <w:pPr>
+        <w:rPr>
+          <w:rFonts w:ascii="Times New Roman" w:hAnsi="Times New Roman"/>
+        </w:rPr>
+      </w:pPr>
+    </w:p>
+    <w:p>
+      <w:pPr>
+        <w:rPr>
+          <w:rFonts w:ascii="Times New Roman" w:hAnsi="Times New Roman"/>
+        </w:rPr>
+      </w:pPr>
+      <w:r>
+        <w:rPr>
+          <w:rFonts w:ascii="Times New Roman" w:hAnsi="Times New Roman"/>
+        </w:rPr>
+        <w:drawing>
+          <wp:inline distT="0" distB="0" distL="0" distR="0" wp14:anchorId="21864273" wp14:editId="2FE1003E">
+            <wp:extent cx="3904179" cy="350201"/>
+            <wp:effectExtent l="0" t="0" r="1270" b="0"/>
+            <wp:docPr id="3" name="Picture 3"/>
+            <wp:cNvGraphicFramePr>
+              <a:graphicFrameLocks xmlns:a="http://schemas.openxmlformats.org/drawingml/2006/main" noChangeAspect="1"/>
+            </wp:cNvGraphicFramePr>
+            <a:graphic xmlns:a="http://schemas.openxmlformats.org/drawingml/2006/main">
+              <a:graphicData uri="http://schemas.openxmlformats.org/drawingml/2006/picture">
+                <pic:pic xmlns:pic="http://schemas.openxmlformats.org/drawingml/2006/picture">
+                  <pic:nvPicPr>
+                    <pic:cNvPr id="1" name=""/>
+                    <pic:cNvPicPr/>
+                  </pic:nvPicPr>
+                  <pic:blipFill>
+                    <a:blip r:embed="rId9"/>
+                    <a:stretch>
+                      <a:fillRect/>
+                    </a:stretch>
+                  </pic:blipFill>
+                  <pic:spPr>
+                    <a:xfrm>
+                      <a:off x="0" y="0"/>
+                      <a:ext cx="4022258" cy="360793"/>
+                    </a:xfrm>
+                    <a:prstGeom prst="rect">
+                      <a:avLst/>
+                    </a:prstGeom>
+                  </pic:spPr>
+                </pic:pic>
+              </a:graphicData>
+            </a:graphic>
+          </wp:inline>
+        </w:drawing>
       </w:r>
     </w:p>
     <w:p>
@@ -2745,14 +3018,85 @@
       <w:pPr>
         <w:rPr>
           <w:rFonts w:ascii="Times New Roman" w:hAnsi="Times New Roman"/>
-          <w:b/>
-        </w:rPr>
-      </w:pPr>
-      <w:r>
-        <w:rPr>
-          <w:rFonts w:ascii="Times New Roman" w:hAnsi="Times New Roman"/>
-          <w:b/>
-        </w:rPr>
+        </w:rPr>
+      </w:pPr>
+    </w:p>
+    <w:p>
+      <w:pPr>
+        <w:rPr>
+          <w:rFonts w:ascii="Times New Roman" w:hAnsi="Times New Roman"/>
+        </w:rPr>
+      </w:pPr>
+    </w:p>
+    <w:p>
+      <w:pPr>
+        <w:rPr>
+          <w:rFonts w:ascii="Times New Roman" w:hAnsi="Times New Roman"/>
+        </w:rPr>
+      </w:pPr>
+    </w:p>
+    <w:p>
+      <w:pPr>
+        <w:rPr>
+          <w:rFonts w:ascii="Times New Roman" w:hAnsi="Times New Roman"/>
+        </w:rPr>
+      </w:pPr>
+    </w:p>
+    <w:p>
+      <w:pPr>
+        <w:rPr>
+          <w:rFonts w:ascii="Times New Roman" w:hAnsi="Times New Roman"/>
+        </w:rPr>
+      </w:pPr>
+    </w:p>
+    <w:p>
+      <w:pPr>
+        <w:rPr>
+          <w:rFonts w:ascii="Times New Roman" w:hAnsi="Times New Roman"/>
+        </w:rPr>
+      </w:pPr>
+    </w:p>
+    <w:p>
+      <w:pPr>
+        <w:rPr>
+          <w:rFonts w:ascii="Times New Roman" w:hAnsi="Times New Roman"/>
+        </w:rPr>
+      </w:pPr>
+    </w:p>
+    <w:p>
+      <w:pPr>
+        <w:rPr>
+          <w:rFonts w:ascii="Times New Roman" w:hAnsi="Times New Roman"/>
+        </w:rPr>
+      </w:pPr>
+    </w:p>
+    <w:p>
+      <w:pPr>
+        <w:rPr>
+          <w:rFonts w:ascii="Times New Roman" w:hAnsi="Times New Roman"/>
+        </w:rPr>
+      </w:pPr>
+    </w:p>
+    <w:p>
+      <w:pPr>
+        <w:rPr>
+          <w:rFonts w:ascii="Times New Roman" w:hAnsi="Times New Roman"/>
+        </w:rPr>
+      </w:pPr>
+    </w:p>
+    <w:p>
+      <w:pPr>
+        <w:rPr>
+          <w:rFonts w:ascii="Times New Roman" w:hAnsi="Times New Roman"/>
+          <w:b/>
+        </w:rPr>
+      </w:pPr>
+      <w:r>
+        <w:rPr>
+          <w:rFonts w:ascii="Times New Roman" w:hAnsi="Times New Roman"/>
+          <w:b/>
+        </w:rPr>
+        <w:lastRenderedPageBreak/>
         <w:t xml:space="preserve">Skill </w:t>
       </w:r>
       <w:r>
@@ -2767,7 +3111,21 @@
           <w:rFonts w:ascii="Times New Roman" w:hAnsi="Times New Roman"/>
           <w:b/>
         </w:rPr>
-        <w:t>.02 Example 1</w:t>
+        <w:t>.0</w:t>
+      </w:r>
+      <w:r>
+        <w:rPr>
+          <w:rFonts w:ascii="Times New Roman" w:hAnsi="Times New Roman"/>
+          <w:b/>
+        </w:rPr>
+        <w:t>4</w:t>
+      </w:r>
+      <w:r>
+        <w:rPr>
+          <w:rFonts w:ascii="Times New Roman" w:hAnsi="Times New Roman"/>
+          <w:b/>
+        </w:rPr>
+        <w:t xml:space="preserve"> Example 1</w:t>
       </w:r>
     </w:p>
     <w:tbl>
@@ -2790,6 +3148,7 @@
                 <w:rFonts w:ascii="Times New Roman" w:hAnsi="Times New Roman"/>
               </w:rPr>
             </w:pPr>
+            <w:bookmarkStart w:id="0" w:name="_Hlk53123506"/>
             <w:r>
               <w:rPr>
                 <w:rFonts w:ascii="Times New Roman" w:hAnsi="Times New Roman"/>
@@ -2865,20 +3224,6 @@
               </w:rPr>
             </w:pPr>
           </w:p>
-          <w:p>
-            <w:pPr>
-              <w:rPr>
-                <w:rFonts w:ascii="Times New Roman" w:hAnsi="Times New Roman"/>
-              </w:rPr>
-            </w:pPr>
-          </w:p>
-          <w:p>
-            <w:pPr>
-              <w:rPr>
-                <w:rFonts w:ascii="Times New Roman" w:hAnsi="Times New Roman"/>
-              </w:rPr>
-            </w:pPr>
-          </w:p>
         </w:tc>
       </w:tr>
       <w:tr>
@@ -2896,20 +3241,13 @@
               <w:rPr>
                 <w:rFonts w:ascii="Times New Roman" w:hAnsi="Times New Roman"/>
               </w:rPr>
-              <w:lastRenderedPageBreak/>
               <w:t>What is the percent composition of each element in</w:t>
             </w:r>
             <w:r>
               <w:rPr>
                 <w:rFonts w:ascii="Times New Roman" w:hAnsi="Times New Roman"/>
               </w:rPr>
-              <w:t xml:space="preserve"> </w:t>
-            </w:r>
-            <w:r>
-              <w:rPr>
-                <w:rFonts w:ascii="Times New Roman" w:hAnsi="Times New Roman"/>
-              </w:rPr>
-              <w:t xml:space="preserve">calcium nitrate, </w:t>
+              <w:t xml:space="preserve"> calcium nitrate, </w:t>
             </w:r>
             <w:proofErr w:type="gramStart"/>
             <w:r>
@@ -2988,15 +3326,9 @@
               </w:rPr>
             </w:pPr>
           </w:p>
-          <w:p>
-            <w:pPr>
-              <w:rPr>
-                <w:rFonts w:ascii="Times New Roman" w:hAnsi="Times New Roman"/>
-              </w:rPr>
-            </w:pPr>
-          </w:p>
         </w:tc>
       </w:tr>
+      <w:bookmarkEnd w:id="0"/>
     </w:tbl>
     <w:p>
       <w:pPr>
@@ -3004,6 +3336,107 @@
           <w:b/>
         </w:rPr>
       </w:pPr>
+    </w:p>
+    <w:p>
+      <w:pPr>
+        <w:rPr>
+          <w:rStyle w:val="Hyperlink"/>
+          <w:rFonts w:ascii="Times New Roman" w:hAnsi="Times New Roman"/>
+          <w:b/>
+          <w:bCs/>
+        </w:rPr>
+      </w:pPr>
+      <w:r>
+        <w:rPr>
+          <w:rFonts w:ascii="Times New Roman" w:hAnsi="Times New Roman"/>
+          <w:b/>
+          <w:bCs/>
+        </w:rPr>
+        <w:fldChar w:fldCharType="begin"/>
+      </w:r>
+      <w:r>
+        <w:rPr>
+          <w:rFonts w:ascii="Times New Roman" w:hAnsi="Times New Roman"/>
+          <w:b/>
+          <w:bCs/>
+        </w:rPr>
+        <w:instrText>HYPERLINK "https://hpluska.github.io/Chemistry/ticketOutTheDoor/Set10TicketOutTheDoorChemistry.pdf"</w:instrText>
+      </w:r>
+      <w:r>
+        <w:rPr>
+          <w:rFonts w:ascii="Times New Roman" w:hAnsi="Times New Roman"/>
+          <w:b/>
+          <w:bCs/>
+        </w:rPr>
+      </w:r>
+      <w:r>
+        <w:rPr>
+          <w:rFonts w:ascii="Times New Roman" w:hAnsi="Times New Roman"/>
+          <w:b/>
+          <w:bCs/>
+        </w:rPr>
+        <w:fldChar w:fldCharType="separate"/>
+      </w:r>
+      <w:r>
+        <w:rPr>
+          <w:rStyle w:val="Hyperlink"/>
+          <w:rFonts w:ascii="Times New Roman" w:hAnsi="Times New Roman"/>
+          <w:b/>
+          <w:bCs/>
+        </w:rPr>
+        <w:t xml:space="preserve">Skill </w:t>
+      </w:r>
+      <w:r>
+        <w:rPr>
+          <w:rStyle w:val="Hyperlink"/>
+          <w:rFonts w:ascii="Times New Roman" w:hAnsi="Times New Roman"/>
+          <w:b/>
+          <w:bCs/>
+        </w:rPr>
+        <w:t>10</w:t>
+      </w:r>
+      <w:r>
+        <w:rPr>
+          <w:rStyle w:val="Hyperlink"/>
+          <w:rFonts w:ascii="Times New Roman" w:hAnsi="Times New Roman"/>
+          <w:b/>
+          <w:bCs/>
+        </w:rPr>
+        <w:t>.0</w:t>
+      </w:r>
+      <w:r>
+        <w:rPr>
+          <w:rStyle w:val="Hyperlink"/>
+          <w:rFonts w:ascii="Times New Roman" w:hAnsi="Times New Roman"/>
+          <w:b/>
+          <w:bCs/>
+        </w:rPr>
+        <w:t>4</w:t>
+      </w:r>
+      <w:r>
+        <w:rPr>
+          <w:rStyle w:val="Hyperlink"/>
+          <w:rFonts w:ascii="Times New Roman" w:hAnsi="Times New Roman"/>
+          <w:b/>
+          <w:bCs/>
+        </w:rPr>
+        <w:t xml:space="preserve"> Exercise 1</w:t>
+      </w:r>
+    </w:p>
+    <w:p>
+      <w:pPr>
+        <w:rPr>
+          <w:b/>
+        </w:rPr>
+      </w:pPr>
+      <w:r>
+        <w:rPr>
+          <w:rFonts w:ascii="Times New Roman" w:hAnsi="Times New Roman"/>
+          <w:b/>
+          <w:bCs/>
+        </w:rPr>
+        <w:fldChar w:fldCharType="end"/>
+      </w:r>
     </w:p>
     <w:tbl>
       <w:tblPr>
@@ -3106,14 +3539,7 @@
           <w:rFonts w:ascii="Times New Roman" w:hAnsi="Times New Roman"/>
           <w:b/>
         </w:rPr>
-        <w:t xml:space="preserve">Skill </w:t>
-      </w:r>
-      <w:r>
-        <w:rPr>
-          <w:rFonts w:ascii="Times New Roman" w:hAnsi="Times New Roman"/>
-          <w:b/>
-        </w:rPr>
-        <w:t>10.0</w:t>
+        <w:t>Skill 10.0</w:t>
       </w:r>
       <w:r>
         <w:rPr>
@@ -3259,7 +3685,7 @@
                     <pic:cNvPicPr/>
                   </pic:nvPicPr>
                   <pic:blipFill>
-                    <a:blip r:embed="rId12"/>
+                    <a:blip r:embed="rId10"/>
                     <a:stretch>
                       <a:fillRect/>
                     </a:stretch>
@@ -3303,13 +3729,7 @@
         <w:rPr>
           <w:rFonts w:ascii="Times New Roman" w:hAnsi="Times New Roman"/>
         </w:rPr>
-        <w:t xml:space="preserve">same percentages are found in any sample of pure copper(I)sulfide, no matter where it comes from or what the size of the sample is. </w:t>
-      </w:r>
-      <w:r>
-        <w:rPr>
-          <w:rFonts w:ascii="Times New Roman" w:hAnsi="Times New Roman"/>
-        </w:rPr>
-        <w:t xml:space="preserve"> </w:t>
+        <w:t xml:space="preserve">same percentages are found in any sample of pure copper(I)sulfide, no matter where it comes from or what the size of the sample is.  </w:t>
       </w:r>
       <w:r>
         <w:rPr>
@@ -3512,12 +3932,204 @@
           <w:position w:val="-28"/>
         </w:rPr>
         <w:object w:dxaOrig="3780" w:dyaOrig="660" w14:anchorId="5BA4E5AE">
-          <v:shape id="_x0000_i1037" type="#_x0000_t75" style="width:189.15pt;height:33.05pt" o:ole="">
+          <v:shape id="_x0000_i1027" type="#_x0000_t75" style="width:189.3pt;height:33.15pt" o:ole="">
+            <v:imagedata r:id="rId11" o:title=""/>
+          </v:shape>
+          <o:OLEObject Type="Embed" ProgID="Equation.3" ShapeID="_x0000_i1027" DrawAspect="Content" ObjectID="_1663741340" r:id="rId12"/>
+        </w:object>
+      </w:r>
+    </w:p>
+    <w:p>
+      <w:pPr>
+        <w:ind w:left="1440"/>
+        <w:rPr>
+          <w:rFonts w:ascii="Times New Roman" w:hAnsi="Times New Roman"/>
+        </w:rPr>
+      </w:pPr>
+    </w:p>
+    <w:p>
+      <w:pPr>
+        <w:ind w:left="1440"/>
+        <w:rPr>
+          <w:rFonts w:ascii="Times New Roman" w:hAnsi="Times New Roman"/>
+        </w:rPr>
+      </w:pPr>
+      <w:r>
+        <w:rPr>
+          <w:rFonts w:ascii="Times New Roman" w:hAnsi="Times New Roman"/>
+        </w:rPr>
+        <w:t xml:space="preserve">There are only two elements in the molecule so, if 92.3% is C, </w:t>
+      </w:r>
+    </w:p>
+    <w:p>
+      <w:pPr>
+        <w:ind w:left="1440"/>
+        <w:rPr>
+          <w:rFonts w:ascii="Times New Roman" w:hAnsi="Times New Roman"/>
+        </w:rPr>
+      </w:pPr>
+    </w:p>
+    <w:p>
+      <w:pPr>
+        <w:ind w:left="1440"/>
+        <w:rPr>
+          <w:rFonts w:ascii="Times New Roman" w:hAnsi="Times New Roman"/>
+        </w:rPr>
+      </w:pPr>
+      <w:r>
+        <w:rPr>
+          <w:rFonts w:ascii="Times New Roman" w:hAnsi="Times New Roman"/>
+        </w:rPr>
+        <w:t>100-92.3% = 7.7% H</w:t>
+      </w:r>
+    </w:p>
+    <w:p>
+      <w:pPr>
+        <w:ind w:left="720"/>
+        <w:rPr>
+          <w:rFonts w:ascii="Times New Roman" w:hAnsi="Times New Roman"/>
+        </w:rPr>
+      </w:pPr>
+    </w:p>
+    <w:p>
+      <w:pPr>
+        <w:ind w:left="720"/>
+        <w:rPr>
+          <w:rFonts w:ascii="Times New Roman" w:hAnsi="Times New Roman"/>
+        </w:rPr>
+      </w:pPr>
+      <w:r>
+        <w:rPr>
+          <w:rFonts w:ascii="Times New Roman" w:hAnsi="Times New Roman"/>
+          <w:i/>
+        </w:rPr>
+        <w:lastRenderedPageBreak/>
+        <w:t>Step 2</w:t>
+      </w:r>
+      <w:r>
+        <w:rPr>
+          <w:rFonts w:ascii="Times New Roman" w:hAnsi="Times New Roman"/>
+        </w:rPr>
+        <w:t>:  According to the above result ALL samples of C</w:t>
+      </w:r>
+      <w:r>
+        <w:rPr>
+          <w:rFonts w:ascii="Times New Roman" w:hAnsi="Times New Roman"/>
+          <w:vertAlign w:val="subscript"/>
+        </w:rPr>
+        <w:t>2</w:t>
+      </w:r>
+      <w:r>
+        <w:rPr>
+          <w:rFonts w:ascii="Times New Roman" w:hAnsi="Times New Roman"/>
+        </w:rPr>
+        <w:t>H</w:t>
+      </w:r>
+      <w:r>
+        <w:rPr>
+          <w:rFonts w:ascii="Times New Roman" w:hAnsi="Times New Roman"/>
+          <w:vertAlign w:val="subscript"/>
+        </w:rPr>
+        <w:t>2</w:t>
+      </w:r>
+      <w:r>
+        <w:rPr>
+          <w:rFonts w:ascii="Times New Roman" w:hAnsi="Times New Roman"/>
+        </w:rPr>
+        <w:t xml:space="preserve"> contain 92.3% C and 7.7% H so, the mass of C and H in 1.00 g of C</w:t>
+      </w:r>
+      <w:r>
+        <w:rPr>
+          <w:rFonts w:ascii="Times New Roman" w:hAnsi="Times New Roman"/>
+          <w:vertAlign w:val="subscript"/>
+        </w:rPr>
+        <w:t>2</w:t>
+      </w:r>
+      <w:r>
+        <w:rPr>
+          <w:rFonts w:ascii="Times New Roman" w:hAnsi="Times New Roman"/>
+        </w:rPr>
+        <w:t>H</w:t>
+      </w:r>
+      <w:r>
+        <w:rPr>
+          <w:rFonts w:ascii="Times New Roman" w:hAnsi="Times New Roman"/>
+          <w:vertAlign w:val="subscript"/>
+        </w:rPr>
+        <w:t>2</w:t>
+      </w:r>
+      <w:r>
+        <w:rPr>
+          <w:rFonts w:ascii="Times New Roman" w:hAnsi="Times New Roman"/>
+        </w:rPr>
+        <w:t xml:space="preserve"> is, </w:t>
+      </w:r>
+    </w:p>
+    <w:p>
+      <w:pPr>
+        <w:ind w:left="720"/>
+        <w:rPr>
+          <w:rFonts w:ascii="Times New Roman" w:hAnsi="Times New Roman"/>
+        </w:rPr>
+      </w:pPr>
+    </w:p>
+    <w:p>
+      <w:pPr>
+        <w:ind w:left="1440"/>
+        <w:rPr>
+          <w:rFonts w:ascii="Times New Roman" w:hAnsi="Times New Roman"/>
+        </w:rPr>
+      </w:pPr>
+      <w:r>
+        <w:rPr>
+          <w:rFonts w:ascii="Times New Roman" w:hAnsi="Times New Roman"/>
+        </w:rPr>
+        <w:t>1.00 g C</w:t>
+      </w:r>
+      <w:r>
+        <w:rPr>
+          <w:rFonts w:ascii="Times New Roman" w:hAnsi="Times New Roman"/>
+          <w:vertAlign w:val="subscript"/>
+        </w:rPr>
+        <w:t>2</w:t>
+      </w:r>
+      <w:r>
+        <w:rPr>
+          <w:rFonts w:ascii="Times New Roman" w:hAnsi="Times New Roman"/>
+        </w:rPr>
+        <w:t>H</w:t>
+      </w:r>
+      <w:r>
+        <w:rPr>
+          <w:rFonts w:ascii="Times New Roman" w:hAnsi="Times New Roman"/>
+          <w:vertAlign w:val="subscript"/>
+        </w:rPr>
+        <w:t>2</w:t>
+      </w:r>
+      <w:r>
+        <w:rPr>
+          <w:rFonts w:ascii="Times New Roman" w:hAnsi="Times New Roman"/>
+        </w:rPr>
+        <w:t xml:space="preserve"> x </w:t>
+      </w:r>
+      <w:r>
+        <w:rPr>
+          <w:rFonts w:ascii="Times New Roman" w:hAnsi="Times New Roman"/>
+          <w:position w:val="-22"/>
+        </w:rPr>
+        <w:object w:dxaOrig="480" w:dyaOrig="580" w14:anchorId="600C19ED">
+          <v:shape id="_x0000_i1028" type="#_x0000_t75" style="width:24.25pt;height:29.1pt" o:ole="">
             <v:imagedata r:id="rId13" o:title=""/>
           </v:shape>
-          <o:OLEObject Type="Embed" ProgID="Equation.3" ShapeID="_x0000_i1037" DrawAspect="Content" ObjectID="_1663471936" r:id="rId14"/>
+          <o:OLEObject Type="Embed" ProgID="Equation.3" ShapeID="_x0000_i1028" DrawAspect="Content" ObjectID="_1663741341" r:id="rId14"/>
         </w:object>
       </w:r>
+      <w:r>
+        <w:rPr>
+          <w:rFonts w:ascii="Times New Roman" w:hAnsi="Times New Roman"/>
+        </w:rPr>
+        <w:t>=0.923 g C</w:t>
+      </w:r>
     </w:p>
     <w:p>
       <w:pPr>
@@ -3538,58 +4150,13 @@
         <w:rPr>
           <w:rFonts w:ascii="Times New Roman" w:hAnsi="Times New Roman"/>
         </w:rPr>
-        <w:t xml:space="preserve">There are only two elements in the molecule so, if 92.3% is C, </w:t>
-      </w:r>
-    </w:p>
-    <w:p>
-      <w:pPr>
-        <w:ind w:left="1440"/>
-        <w:rPr>
-          <w:rFonts w:ascii="Times New Roman" w:hAnsi="Times New Roman"/>
-        </w:rPr>
-      </w:pPr>
-    </w:p>
-    <w:p>
-      <w:pPr>
-        <w:ind w:left="1440"/>
-        <w:rPr>
-          <w:rFonts w:ascii="Times New Roman" w:hAnsi="Times New Roman"/>
-        </w:rPr>
-      </w:pPr>
-      <w:r>
-        <w:rPr>
-          <w:rFonts w:ascii="Times New Roman" w:hAnsi="Times New Roman"/>
-        </w:rPr>
-        <w:t>100-92.3% = 7.7% H</w:t>
-      </w:r>
-    </w:p>
-    <w:p>
-      <w:pPr>
-        <w:ind w:left="720"/>
-        <w:rPr>
-          <w:rFonts w:ascii="Times New Roman" w:hAnsi="Times New Roman"/>
-        </w:rPr>
-      </w:pPr>
-    </w:p>
-    <w:p>
-      <w:pPr>
-        <w:ind w:left="720"/>
-        <w:rPr>
-          <w:rFonts w:ascii="Times New Roman" w:hAnsi="Times New Roman"/>
-        </w:rPr>
-      </w:pPr>
-      <w:r>
-        <w:rPr>
-          <w:rFonts w:ascii="Times New Roman" w:hAnsi="Times New Roman"/>
-          <w:i/>
-        </w:rPr>
-        <w:t>Step 2</w:t>
-      </w:r>
-      <w:r>
-        <w:rPr>
-          <w:rFonts w:ascii="Times New Roman" w:hAnsi="Times New Roman"/>
-        </w:rPr>
-        <w:t>:  According to the above result ALL samples of C</w:t>
+        <w:t xml:space="preserve">1.00 </w:t>
+      </w:r>
+      <w:r>
+        <w:rPr>
+          <w:rFonts w:ascii="Times New Roman" w:hAnsi="Times New Roman"/>
+        </w:rPr>
+        <w:t>g C</w:t>
       </w:r>
       <w:r>
         <w:rPr>
@@ -3615,147 +4182,6 @@
         <w:rPr>
           <w:rFonts w:ascii="Times New Roman" w:hAnsi="Times New Roman"/>
         </w:rPr>
-        <w:t xml:space="preserve"> contain 92.3% C and 7.7% H so, the mass of C and H in 1.00 g of C</w:t>
-      </w:r>
-      <w:r>
-        <w:rPr>
-          <w:rFonts w:ascii="Times New Roman" w:hAnsi="Times New Roman"/>
-          <w:vertAlign w:val="subscript"/>
-        </w:rPr>
-        <w:t>2</w:t>
-      </w:r>
-      <w:r>
-        <w:rPr>
-          <w:rFonts w:ascii="Times New Roman" w:hAnsi="Times New Roman"/>
-        </w:rPr>
-        <w:t>H</w:t>
-      </w:r>
-      <w:r>
-        <w:rPr>
-          <w:rFonts w:ascii="Times New Roman" w:hAnsi="Times New Roman"/>
-          <w:vertAlign w:val="subscript"/>
-        </w:rPr>
-        <w:t>2</w:t>
-      </w:r>
-      <w:r>
-        <w:rPr>
-          <w:rFonts w:ascii="Times New Roman" w:hAnsi="Times New Roman"/>
-        </w:rPr>
-        <w:t xml:space="preserve"> is, </w:t>
-      </w:r>
-    </w:p>
-    <w:p>
-      <w:pPr>
-        <w:ind w:left="720"/>
-        <w:rPr>
-          <w:rFonts w:ascii="Times New Roman" w:hAnsi="Times New Roman"/>
-        </w:rPr>
-      </w:pPr>
-    </w:p>
-    <w:p>
-      <w:pPr>
-        <w:ind w:left="1440"/>
-        <w:rPr>
-          <w:rFonts w:ascii="Times New Roman" w:hAnsi="Times New Roman"/>
-        </w:rPr>
-      </w:pPr>
-      <w:r>
-        <w:rPr>
-          <w:rFonts w:ascii="Times New Roman" w:hAnsi="Times New Roman"/>
-        </w:rPr>
-        <w:t>1.00 g C</w:t>
-      </w:r>
-      <w:r>
-        <w:rPr>
-          <w:rFonts w:ascii="Times New Roman" w:hAnsi="Times New Roman"/>
-          <w:vertAlign w:val="subscript"/>
-        </w:rPr>
-        <w:t>2</w:t>
-      </w:r>
-      <w:r>
-        <w:rPr>
-          <w:rFonts w:ascii="Times New Roman" w:hAnsi="Times New Roman"/>
-        </w:rPr>
-        <w:t>H</w:t>
-      </w:r>
-      <w:r>
-        <w:rPr>
-          <w:rFonts w:ascii="Times New Roman" w:hAnsi="Times New Roman"/>
-          <w:vertAlign w:val="subscript"/>
-        </w:rPr>
-        <w:t>2</w:t>
-      </w:r>
-      <w:r>
-        <w:rPr>
-          <w:rFonts w:ascii="Times New Roman" w:hAnsi="Times New Roman"/>
-        </w:rPr>
-        <w:t xml:space="preserve"> x </w:t>
-      </w:r>
-      <w:r>
-        <w:rPr>
-          <w:rFonts w:ascii="Times New Roman" w:hAnsi="Times New Roman"/>
-          <w:position w:val="-22"/>
-        </w:rPr>
-        <w:object w:dxaOrig="480" w:dyaOrig="580" w14:anchorId="600C19ED">
-          <v:shape id="_x0000_i1038" type="#_x0000_t75" style="width:24.1pt;height:28.95pt" o:ole="">
-            <v:imagedata r:id="rId15" o:title=""/>
-          </v:shape>
-          <o:OLEObject Type="Embed" ProgID="Equation.3" ShapeID="_x0000_i1038" DrawAspect="Content" ObjectID="_1663471937" r:id="rId16"/>
-        </w:object>
-      </w:r>
-      <w:r>
-        <w:rPr>
-          <w:rFonts w:ascii="Times New Roman" w:hAnsi="Times New Roman"/>
-        </w:rPr>
-        <w:t>=0.923 g C</w:t>
-      </w:r>
-    </w:p>
-    <w:p>
-      <w:pPr>
-        <w:ind w:left="1440"/>
-        <w:rPr>
-          <w:rFonts w:ascii="Times New Roman" w:hAnsi="Times New Roman"/>
-        </w:rPr>
-      </w:pPr>
-    </w:p>
-    <w:p>
-      <w:pPr>
-        <w:ind w:left="1440"/>
-        <w:rPr>
-          <w:rFonts w:ascii="Times New Roman" w:hAnsi="Times New Roman"/>
-        </w:rPr>
-      </w:pPr>
-      <w:r>
-        <w:rPr>
-          <w:rFonts w:ascii="Times New Roman" w:hAnsi="Times New Roman"/>
-        </w:rPr>
-        <w:lastRenderedPageBreak/>
-        <w:t>1.00 g C</w:t>
-      </w:r>
-      <w:r>
-        <w:rPr>
-          <w:rFonts w:ascii="Times New Roman" w:hAnsi="Times New Roman"/>
-          <w:vertAlign w:val="subscript"/>
-        </w:rPr>
-        <w:t>2</w:t>
-      </w:r>
-      <w:r>
-        <w:rPr>
-          <w:rFonts w:ascii="Times New Roman" w:hAnsi="Times New Roman"/>
-        </w:rPr>
-        <w:t>H</w:t>
-      </w:r>
-      <w:r>
-        <w:rPr>
-          <w:rFonts w:ascii="Times New Roman" w:hAnsi="Times New Roman"/>
-          <w:vertAlign w:val="subscript"/>
-        </w:rPr>
-        <w:t>2</w:t>
-      </w:r>
-      <w:r>
-        <w:rPr>
-          <w:rFonts w:ascii="Times New Roman" w:hAnsi="Times New Roman"/>
-        </w:rPr>
         <w:t xml:space="preserve"> – 0.923 g C = 0.77 g H</w:t>
       </w:r>
     </w:p>
@@ -3806,7 +4232,14 @@
           <w:rFonts w:ascii="Times New Roman" w:hAnsi="Times New Roman"/>
           <w:b/>
         </w:rPr>
-        <w:t xml:space="preserve"> Example 1</w:t>
+        <w:t xml:space="preserve"> Ex</w:t>
+      </w:r>
+      <w:r>
+        <w:rPr>
+          <w:rFonts w:ascii="Times New Roman" w:hAnsi="Times New Roman"/>
+          <w:b/>
+        </w:rPr>
+        <w:t>ample 1</w:t>
       </w:r>
     </w:p>
     <w:tbl>
@@ -3841,21 +4274,19 @@
               <w:rPr>
                 <w:rFonts w:ascii="Times New Roman" w:hAnsi="Times New Roman"/>
               </w:rPr>
-              <w:t xml:space="preserve">O) is decomposed into its </w:t>
-            </w:r>
-            <w:proofErr w:type="gramStart"/>
-            <w:r>
-              <w:rPr>
-                <w:rFonts w:ascii="Times New Roman" w:hAnsi="Times New Roman"/>
-              </w:rPr>
-              <w:t>components,</w:t>
-            </w:r>
-            <w:proofErr w:type="gramEnd"/>
-            <w:r>
-              <w:rPr>
-                <w:rFonts w:ascii="Times New Roman" w:hAnsi="Times New Roman"/>
-              </w:rPr>
-              <w:t xml:space="preserve"> you obtain a 5.6 g sample of hydrogen gas and a 44.4 g sample of oxygen gas. </w:t>
+              <w:t>O) is decomposed into its components</w:t>
+            </w:r>
+            <w:r>
+              <w:rPr>
+                <w:rFonts w:ascii="Times New Roman" w:hAnsi="Times New Roman"/>
+              </w:rPr>
+              <w:t>. Y</w:t>
+            </w:r>
+            <w:r>
+              <w:rPr>
+                <w:rFonts w:ascii="Times New Roman" w:hAnsi="Times New Roman"/>
+              </w:rPr>
+              <w:t xml:space="preserve">ou obtain a 5.6 g sample of hydrogen gas and a 44.4 g sample of oxygen gas. </w:t>
             </w:r>
           </w:p>
         </w:tc>
@@ -4314,13 +4745,7 @@
         <w:rPr>
           <w:rFonts w:ascii="Times New Roman" w:hAnsi="Times New Roman"/>
         </w:rPr>
-        <w:t>A</w:t>
-      </w:r>
-      <w:r>
-        <w:rPr>
-          <w:rFonts w:ascii="Times New Roman" w:hAnsi="Times New Roman"/>
-        </w:rPr>
-        <w:t xml:space="preserve"> strip of copper metal having a mass of 4.767 g was heated in air until all of it was converted into copper oxide according to the following reaction, </w:t>
+        <w:t xml:space="preserve">A strip of copper metal having a mass of 4.767 g was heated in air until all of it was converted into copper oxide according to the following reaction, </w:t>
       </w:r>
     </w:p>
     <w:p>
@@ -4427,16 +4852,14 @@
         <w:rPr>
           <w:rFonts w:ascii="Times New Roman" w:hAnsi="Times New Roman"/>
         </w:rPr>
-        <w:t xml:space="preserve">) has a mass of 5.967 g.  What is the percent composition? To determine </w:t>
-      </w:r>
-      <w:proofErr w:type="gramStart"/>
-      <w:r>
-        <w:rPr>
-          <w:rFonts w:ascii="Times New Roman" w:hAnsi="Times New Roman"/>
-        </w:rPr>
-        <w:t>this</w:t>
-      </w:r>
-      <w:proofErr w:type="gramEnd"/>
+        <w:t>) has a mass of 5.967 g.  What is the percent composition? To determine this</w:t>
+      </w:r>
+      <w:r>
+        <w:rPr>
+          <w:rFonts w:ascii="Times New Roman" w:hAnsi="Times New Roman"/>
+        </w:rPr>
+        <w:t>,</w:t>
+      </w:r>
       <w:r>
         <w:rPr>
           <w:rFonts w:ascii="Times New Roman" w:hAnsi="Times New Roman"/>
@@ -4575,22 +4998,21 @@
           <w:rFonts w:ascii="Times New Roman" w:hAnsi="Times New Roman"/>
           <w:i/>
         </w:rPr>
+        <w:lastRenderedPageBreak/>
         <w:t>Step 2</w:t>
       </w:r>
       <w:r>
         <w:rPr>
           <w:rFonts w:ascii="Times New Roman" w:hAnsi="Times New Roman"/>
         </w:rPr>
-        <w:t xml:space="preserve">.  To calculate the percent </w:t>
-      </w:r>
-      <w:proofErr w:type="gramStart"/>
-      <w:r>
-        <w:rPr>
-          <w:rFonts w:ascii="Times New Roman" w:hAnsi="Times New Roman"/>
-        </w:rPr>
-        <w:t>composition</w:t>
-      </w:r>
-      <w:proofErr w:type="gramEnd"/>
+        <w:t>.  To calculate the percent composition</w:t>
+      </w:r>
+      <w:r>
+        <w:rPr>
+          <w:rFonts w:ascii="Times New Roman" w:hAnsi="Times New Roman"/>
+        </w:rPr>
+        <w:t>,</w:t>
+      </w:r>
       <w:r>
         <w:rPr>
           <w:rFonts w:ascii="Times New Roman" w:hAnsi="Times New Roman"/>
@@ -4627,10 +5049,10 @@
           <w:position w:val="-26"/>
         </w:rPr>
         <w:object w:dxaOrig="2980" w:dyaOrig="620" w14:anchorId="55D558B0">
-          <v:shape id="_x0000_i1074" type="#_x0000_t75" style="width:149.15pt;height:31pt" o:ole="">
-            <v:imagedata r:id="rId17" o:title=""/>
+          <v:shape id="_x0000_i1029" type="#_x0000_t75" style="width:149.25pt;height:31.15pt" o:ole="">
+            <v:imagedata r:id="rId15" o:title=""/>
           </v:shape>
-          <o:OLEObject Type="Embed" ProgID="Equation.3" ShapeID="_x0000_i1074" DrawAspect="Content" ObjectID="_1663471938" r:id="rId18"/>
+          <o:OLEObject Type="Embed" ProgID="Equation.3" ShapeID="_x0000_i1029" DrawAspect="Content" ObjectID="_1663741342" r:id="rId16"/>
         </w:object>
       </w:r>
     </w:p>
@@ -4661,7 +5083,6 @@
         <w:rPr>
           <w:rFonts w:ascii="Times New Roman" w:hAnsi="Times New Roman"/>
         </w:rPr>
-        <w:lastRenderedPageBreak/>
         <w:t>100 – 79.89 % = 20.11% H</w:t>
       </w:r>
     </w:p>
@@ -4721,7 +5142,7 @@
       <w:tblPr>
         <w:tblStyle w:val="TableGrid"/>
         <w:tblW w:w="0" w:type="auto"/>
-        <w:tblLook w:val="00BF" w:firstRow="1" w:lastRow="0" w:firstColumn="1" w:lastColumn="0" w:noHBand="0" w:noVBand="0"/>
+        <w:tblLook w:val="00A0" w:firstRow="1" w:lastRow="0" w:firstColumn="1" w:lastColumn="0" w:noHBand="0" w:noVBand="0"/>
       </w:tblPr>
       <w:tblGrid>
         <w:gridCol w:w="8630"/>
@@ -4737,15 +5158,95 @@
                 <w:tab w:val="decimal" w:pos="2160"/>
                 <w:tab w:val="decimal" w:pos="4680"/>
               </w:tabs>
-              <w:rPr>
-                <w:rFonts w:ascii="Times New Roman" w:hAnsi="Times New Roman"/>
-              </w:rPr>
-            </w:pPr>
-            <w:r>
-              <w:rPr>
-                <w:rFonts w:ascii="Times New Roman" w:hAnsi="Times New Roman"/>
-              </w:rPr>
-              <w:t>An ionic compound was prepared by reacting 12.1 g Al with 47.9 g of Cl.  What is the percent composition of the ionic compound?</w:t>
+              <w:ind w:right="720"/>
+              <w:rPr>
+                <w:rFonts w:ascii="Times New Roman" w:hAnsi="Times New Roman"/>
+              </w:rPr>
+            </w:pPr>
+            <w:r>
+              <w:rPr>
+                <w:rFonts w:ascii="Times New Roman" w:hAnsi="Times New Roman"/>
+              </w:rPr>
+              <w:t xml:space="preserve">A strip of </w:t>
+            </w:r>
+            <w:r>
+              <w:rPr>
+                <w:rFonts w:ascii="Times New Roman" w:hAnsi="Times New Roman"/>
+              </w:rPr>
+              <w:t>aluminum</w:t>
+            </w:r>
+            <w:r>
+              <w:rPr>
+                <w:rFonts w:ascii="Times New Roman" w:hAnsi="Times New Roman"/>
+              </w:rPr>
+              <w:t xml:space="preserve"> metal</w:t>
+            </w:r>
+            <w:r>
+              <w:rPr>
+                <w:rFonts w:ascii="Times New Roman" w:hAnsi="Times New Roman"/>
+              </w:rPr>
+              <w:t xml:space="preserve"> (Al) </w:t>
+            </w:r>
+            <w:r>
+              <w:rPr>
+                <w:rFonts w:ascii="Times New Roman" w:hAnsi="Times New Roman"/>
+              </w:rPr>
+              <w:t xml:space="preserve">having a mass of </w:t>
+            </w:r>
+            <w:r>
+              <w:rPr>
+                <w:rFonts w:ascii="Times New Roman" w:hAnsi="Times New Roman"/>
+              </w:rPr>
+              <w:t>2.70</w:t>
+            </w:r>
+            <w:r>
+              <w:rPr>
+                <w:rFonts w:ascii="Times New Roman" w:hAnsi="Times New Roman"/>
+              </w:rPr>
+              <w:t xml:space="preserve"> g was heated in </w:t>
+            </w:r>
+            <w:r>
+              <w:rPr>
+                <w:rFonts w:ascii="Times New Roman" w:hAnsi="Times New Roman"/>
+              </w:rPr>
+              <w:t xml:space="preserve">a chamber of chlorine gas (Cl) </w:t>
+            </w:r>
+            <w:r>
+              <w:rPr>
+                <w:rFonts w:ascii="Times New Roman" w:hAnsi="Times New Roman"/>
+              </w:rPr>
+              <w:t xml:space="preserve">until all of it was converted into </w:t>
+            </w:r>
+            <w:r>
+              <w:rPr>
+                <w:rFonts w:ascii="Times New Roman" w:hAnsi="Times New Roman"/>
+              </w:rPr>
+              <w:t>aluminum chloride</w:t>
+            </w:r>
+            <w:r>
+              <w:rPr>
+                <w:rFonts w:ascii="Times New Roman" w:hAnsi="Times New Roman"/>
+              </w:rPr>
+              <w:t xml:space="preserve"> (AlCl</w:t>
+            </w:r>
+            <w:r>
+              <w:rPr>
+                <w:rFonts w:ascii="Times New Roman" w:hAnsi="Times New Roman"/>
+                <w:vertAlign w:val="subscript"/>
+              </w:rPr>
+              <w:t>3</w:t>
+            </w:r>
+            <w:r>
+              <w:rPr>
+                <w:rFonts w:ascii="Times New Roman" w:hAnsi="Times New Roman"/>
+              </w:rPr>
+              <w:t>)</w:t>
+            </w:r>
+            <w:r>
+              <w:rPr>
+                <w:rFonts w:ascii="Times New Roman" w:hAnsi="Times New Roman"/>
+              </w:rPr>
+              <w:t>.  The final product had a mass of 13.35 g.</w:t>
             </w:r>
           </w:p>
         </w:tc>
@@ -4765,6 +5266,18 @@
                 <w:rFonts w:ascii="Times New Roman" w:hAnsi="Times New Roman"/>
               </w:rPr>
             </w:pPr>
+            <w:r>
+              <w:rPr>
+                <w:rFonts w:ascii="Times New Roman" w:hAnsi="Times New Roman"/>
+              </w:rPr>
+              <w:t>What is the percent composition of aluminum and chlorine</w:t>
+            </w:r>
+            <w:r>
+              <w:rPr>
+                <w:rFonts w:ascii="Times New Roman" w:hAnsi="Times New Roman"/>
+              </w:rPr>
+              <w:t xml:space="preserve"> based on the data?</w:t>
+            </w:r>
           </w:p>
           <w:p>
             <w:pPr>
@@ -4820,6 +5333,12 @@
                 <w:rFonts w:ascii="Times New Roman" w:hAnsi="Times New Roman"/>
               </w:rPr>
             </w:pPr>
+            <w:r>
+              <w:rPr>
+                <w:rFonts w:ascii="Times New Roman" w:hAnsi="Times New Roman"/>
+              </w:rPr>
+              <w:t>Another sample of aluminum is found to have a mass of 10.00 g.  What is the mass of aluminum (Al) and chlorine (Cl) in the sample?</w:t>
+            </w:r>
           </w:p>
           <w:p>
             <w:pPr>
@@ -4843,6 +5362,28 @@
               </w:rPr>
             </w:pPr>
           </w:p>
+          <w:p>
+            <w:pPr>
+              <w:tabs>
+                <w:tab w:val="decimal" w:pos="2160"/>
+                <w:tab w:val="decimal" w:pos="4680"/>
+              </w:tabs>
+              <w:rPr>
+                <w:rFonts w:ascii="Times New Roman" w:hAnsi="Times New Roman"/>
+              </w:rPr>
+            </w:pPr>
+          </w:p>
+          <w:p>
+            <w:pPr>
+              <w:tabs>
+                <w:tab w:val="decimal" w:pos="2160"/>
+                <w:tab w:val="decimal" w:pos="4680"/>
+              </w:tabs>
+              <w:rPr>
+                <w:rFonts w:ascii="Times New Roman" w:hAnsi="Times New Roman"/>
+              </w:rPr>
+            </w:pPr>
+          </w:p>
         </w:tc>
       </w:tr>
     </w:tbl>
@@ -4915,7 +5456,7 @@
       <w:tblPr>
         <w:tblStyle w:val="TableGrid"/>
         <w:tblW w:w="0" w:type="auto"/>
-        <w:tblLook w:val="00BF" w:firstRow="1" w:lastRow="0" w:firstColumn="1" w:lastColumn="0" w:noHBand="0" w:noVBand="0"/>
+        <w:tblLook w:val="00A0" w:firstRow="1" w:lastRow="0" w:firstColumn="1" w:lastColumn="0" w:noHBand="0" w:noVBand="0"/>
       </w:tblPr>
       <w:tblGrid>
         <w:gridCol w:w="8630"/>
@@ -4967,140 +5508,7 @@
               <w:rPr>
                 <w:rFonts w:ascii="Times New Roman" w:hAnsi="Times New Roman"/>
               </w:rPr>
-              <w:t xml:space="preserve"> what is left after the water is gone) was 5.82 g.  </w:t>
-            </w:r>
-          </w:p>
-          <w:p>
-            <w:pPr>
-              <w:tabs>
-                <w:tab w:val="decimal" w:pos="2160"/>
-                <w:tab w:val="decimal" w:pos="4680"/>
-              </w:tabs>
-              <w:rPr>
-                <w:rFonts w:ascii="Times New Roman" w:hAnsi="Times New Roman"/>
-              </w:rPr>
-            </w:pPr>
-            <w:r>
-              <w:rPr>
-                <w:rFonts w:ascii="Times New Roman" w:hAnsi="Times New Roman"/>
-              </w:rPr>
-              <w:t>(a)  What is the percent water in the original hydrate?</w:t>
-            </w:r>
-          </w:p>
-          <w:p>
-            <w:pPr>
-              <w:tabs>
-                <w:tab w:val="decimal" w:pos="2160"/>
-                <w:tab w:val="decimal" w:pos="4680"/>
-              </w:tabs>
-              <w:rPr>
-                <w:rFonts w:ascii="Times New Roman" w:hAnsi="Times New Roman"/>
-              </w:rPr>
-            </w:pPr>
-            <w:r>
-              <w:rPr>
-                <w:rFonts w:ascii="Times New Roman" w:hAnsi="Times New Roman"/>
-              </w:rPr>
-              <w:t>(b)  Which of the following compounds could be the hydrate:  BaCl</w:t>
-            </w:r>
-            <w:r>
-              <w:rPr>
-                <w:rFonts w:ascii="Times New Roman" w:hAnsi="Times New Roman"/>
-                <w:vertAlign w:val="subscript"/>
-              </w:rPr>
-              <w:t>2</w:t>
-            </w:r>
-            <w:r>
-              <w:rPr>
-                <w:rFonts w:ascii="Times New Roman" w:hAnsi="Times New Roman"/>
-                <w:vertAlign w:val="superscript"/>
-              </w:rPr>
-              <w:t>.</w:t>
-            </w:r>
-            <w:r>
-              <w:rPr>
-                <w:rFonts w:ascii="Times New Roman" w:hAnsi="Times New Roman"/>
-              </w:rPr>
-              <w:t>2H</w:t>
-            </w:r>
-            <w:r>
-              <w:rPr>
-                <w:rFonts w:ascii="Times New Roman" w:hAnsi="Times New Roman"/>
-                <w:vertAlign w:val="subscript"/>
-              </w:rPr>
-              <w:t>2</w:t>
-            </w:r>
-            <w:r>
-              <w:rPr>
-                <w:rFonts w:ascii="Times New Roman" w:hAnsi="Times New Roman"/>
-              </w:rPr>
-              <w:t>O, MgSO</w:t>
-            </w:r>
-            <w:r>
-              <w:rPr>
-                <w:rFonts w:ascii="Times New Roman" w:hAnsi="Times New Roman"/>
-                <w:vertAlign w:val="subscript"/>
-              </w:rPr>
-              <w:t>4</w:t>
-            </w:r>
-            <w:r>
-              <w:rPr>
-                <w:rFonts w:ascii="Times New Roman" w:hAnsi="Times New Roman"/>
-                <w:vertAlign w:val="superscript"/>
-              </w:rPr>
-              <w:t>.</w:t>
-            </w:r>
-            <w:r>
-              <w:rPr>
-                <w:rFonts w:ascii="Times New Roman" w:hAnsi="Times New Roman"/>
-              </w:rPr>
-              <w:t>7H</w:t>
-            </w:r>
-            <w:r>
-              <w:rPr>
-                <w:rFonts w:ascii="Times New Roman" w:hAnsi="Times New Roman"/>
-                <w:vertAlign w:val="subscript"/>
-              </w:rPr>
-              <w:t>2</w:t>
-            </w:r>
-            <w:r>
-              <w:rPr>
-                <w:rFonts w:ascii="Times New Roman" w:hAnsi="Times New Roman"/>
-              </w:rPr>
-              <w:t>O, NiSO</w:t>
-            </w:r>
-            <w:r>
-              <w:rPr>
-                <w:rFonts w:ascii="Times New Roman" w:hAnsi="Times New Roman"/>
-                <w:vertAlign w:val="subscript"/>
-              </w:rPr>
-              <w:t>4</w:t>
-            </w:r>
-            <w:r>
-              <w:rPr>
-                <w:rFonts w:ascii="Times New Roman" w:hAnsi="Times New Roman"/>
-                <w:vertAlign w:val="superscript"/>
-              </w:rPr>
-              <w:t>.</w:t>
-            </w:r>
-            <w:r>
-              <w:rPr>
-                <w:rFonts w:ascii="Times New Roman" w:hAnsi="Times New Roman"/>
-              </w:rPr>
-              <w:t>6H</w:t>
-            </w:r>
-            <w:r>
-              <w:rPr>
-                <w:rFonts w:ascii="Times New Roman" w:hAnsi="Times New Roman"/>
-                <w:vertAlign w:val="subscript"/>
-              </w:rPr>
-              <w:t>2</w:t>
-            </w:r>
-            <w:r>
-              <w:rPr>
-                <w:rFonts w:ascii="Times New Roman" w:hAnsi="Times New Roman"/>
-              </w:rPr>
-              <w:t>O</w:t>
+              <w:t xml:space="preserve"> what is left after the water is gone) was 5.82 g.    </w:t>
             </w:r>
           </w:p>
         </w:tc>
@@ -5127,8 +5535,30 @@
               <w:rPr>
                 <w:rFonts w:ascii="Times New Roman" w:hAnsi="Times New Roman"/>
               </w:rPr>
-              <w:t>(a)</w:t>
-            </w:r>
+              <w:t>What is the percent water in the original hydrate?</w:t>
+            </w:r>
+          </w:p>
+          <w:p>
+            <w:pPr>
+              <w:tabs>
+                <w:tab w:val="decimal" w:pos="2160"/>
+                <w:tab w:val="decimal" w:pos="4680"/>
+              </w:tabs>
+              <w:rPr>
+                <w:rFonts w:ascii="Times New Roman" w:hAnsi="Times New Roman"/>
+              </w:rPr>
+            </w:pPr>
+          </w:p>
+          <w:p>
+            <w:pPr>
+              <w:tabs>
+                <w:tab w:val="decimal" w:pos="2160"/>
+                <w:tab w:val="decimal" w:pos="4680"/>
+              </w:tabs>
+              <w:rPr>
+                <w:rFonts w:ascii="Times New Roman" w:hAnsi="Times New Roman"/>
+              </w:rPr>
+            </w:pPr>
           </w:p>
           <w:p>
             <w:pPr>
@@ -5187,8 +5617,109 @@
               <w:rPr>
                 <w:rFonts w:ascii="Times New Roman" w:hAnsi="Times New Roman"/>
               </w:rPr>
-              <w:t>(b)</w:t>
-            </w:r>
+              <w:t>Which of the following compounds could be the hydrate:  BaCl</w:t>
+            </w:r>
+            <w:r>
+              <w:rPr>
+                <w:rFonts w:ascii="Times New Roman" w:hAnsi="Times New Roman"/>
+                <w:vertAlign w:val="subscript"/>
+              </w:rPr>
+              <w:t>2</w:t>
+            </w:r>
+            <w:r>
+              <w:rPr>
+                <w:rFonts w:ascii="Times New Roman" w:hAnsi="Times New Roman"/>
+                <w:vertAlign w:val="superscript"/>
+              </w:rPr>
+              <w:t>.</w:t>
+            </w:r>
+            <w:r>
+              <w:rPr>
+                <w:rFonts w:ascii="Times New Roman" w:hAnsi="Times New Roman"/>
+              </w:rPr>
+              <w:t>2H</w:t>
+            </w:r>
+            <w:r>
+              <w:rPr>
+                <w:rFonts w:ascii="Times New Roman" w:hAnsi="Times New Roman"/>
+                <w:vertAlign w:val="subscript"/>
+              </w:rPr>
+              <w:t>2</w:t>
+            </w:r>
+            <w:r>
+              <w:rPr>
+                <w:rFonts w:ascii="Times New Roman" w:hAnsi="Times New Roman"/>
+              </w:rPr>
+              <w:t>O, MgSO</w:t>
+            </w:r>
+            <w:r>
+              <w:rPr>
+                <w:rFonts w:ascii="Times New Roman" w:hAnsi="Times New Roman"/>
+                <w:vertAlign w:val="subscript"/>
+              </w:rPr>
+              <w:t>4</w:t>
+            </w:r>
+            <w:r>
+              <w:rPr>
+                <w:rFonts w:ascii="Times New Roman" w:hAnsi="Times New Roman"/>
+                <w:vertAlign w:val="superscript"/>
+              </w:rPr>
+              <w:t>.</w:t>
+            </w:r>
+            <w:r>
+              <w:rPr>
+                <w:rFonts w:ascii="Times New Roman" w:hAnsi="Times New Roman"/>
+              </w:rPr>
+              <w:t>7H</w:t>
+            </w:r>
+            <w:r>
+              <w:rPr>
+                <w:rFonts w:ascii="Times New Roman" w:hAnsi="Times New Roman"/>
+                <w:vertAlign w:val="subscript"/>
+              </w:rPr>
+              <w:t>2</w:t>
+            </w:r>
+            <w:r>
+              <w:rPr>
+                <w:rFonts w:ascii="Times New Roman" w:hAnsi="Times New Roman"/>
+              </w:rPr>
+              <w:t>O, NiSO</w:t>
+            </w:r>
+            <w:r>
+              <w:rPr>
+                <w:rFonts w:ascii="Times New Roman" w:hAnsi="Times New Roman"/>
+                <w:vertAlign w:val="subscript"/>
+              </w:rPr>
+              <w:t>4</w:t>
+            </w:r>
+            <w:r>
+              <w:rPr>
+                <w:rFonts w:ascii="Times New Roman" w:hAnsi="Times New Roman"/>
+                <w:vertAlign w:val="superscript"/>
+              </w:rPr>
+              <w:t>.</w:t>
+            </w:r>
+            <w:proofErr w:type="gramStart"/>
+            <w:r>
+              <w:rPr>
+                <w:rFonts w:ascii="Times New Roman" w:hAnsi="Times New Roman"/>
+              </w:rPr>
+              <w:t>6H</w:t>
+            </w:r>
+            <w:r>
+              <w:rPr>
+                <w:rFonts w:ascii="Times New Roman" w:hAnsi="Times New Roman"/>
+                <w:vertAlign w:val="subscript"/>
+              </w:rPr>
+              <w:t>2</w:t>
+            </w:r>
+            <w:r>
+              <w:rPr>
+                <w:rFonts w:ascii="Times New Roman" w:hAnsi="Times New Roman"/>
+              </w:rPr>
+              <w:t>O</w:t>
+            </w:r>
+            <w:proofErr w:type="gramEnd"/>
           </w:p>
           <w:p>
             <w:pPr>
@@ -5223,44 +5754,163 @@
               </w:rPr>
             </w:pPr>
           </w:p>
+          <w:p>
+            <w:pPr>
+              <w:tabs>
+                <w:tab w:val="decimal" w:pos="2160"/>
+                <w:tab w:val="decimal" w:pos="4680"/>
+              </w:tabs>
+              <w:rPr>
+                <w:rFonts w:ascii="Times New Roman" w:hAnsi="Times New Roman"/>
+              </w:rPr>
+            </w:pPr>
+          </w:p>
+          <w:p>
+            <w:pPr>
+              <w:tabs>
+                <w:tab w:val="decimal" w:pos="2160"/>
+                <w:tab w:val="decimal" w:pos="4680"/>
+              </w:tabs>
+              <w:rPr>
+                <w:rFonts w:ascii="Times New Roman" w:hAnsi="Times New Roman"/>
+              </w:rPr>
+            </w:pPr>
+          </w:p>
+          <w:p>
+            <w:pPr>
+              <w:tabs>
+                <w:tab w:val="decimal" w:pos="2160"/>
+                <w:tab w:val="decimal" w:pos="4680"/>
+              </w:tabs>
+              <w:rPr>
+                <w:rFonts w:ascii="Times New Roman" w:hAnsi="Times New Roman"/>
+              </w:rPr>
+            </w:pPr>
+          </w:p>
         </w:tc>
       </w:tr>
     </w:tbl>
     <w:p>
       <w:pPr>
-        <w:tabs>
-          <w:tab w:val="decimal" w:pos="2160"/>
-          <w:tab w:val="decimal" w:pos="4680"/>
-        </w:tabs>
-        <w:rPr>
-          <w:rFonts w:ascii="Times New Roman" w:hAnsi="Times New Roman"/>
-          <w:b/>
-        </w:rPr>
-      </w:pPr>
-    </w:p>
-    <w:p>
-      <w:pPr>
-        <w:tabs>
-          <w:tab w:val="decimal" w:pos="2160"/>
-          <w:tab w:val="decimal" w:pos="4680"/>
-        </w:tabs>
-        <w:rPr>
-          <w:rFonts w:ascii="Times New Roman" w:hAnsi="Times New Roman"/>
-          <w:b/>
-        </w:rPr>
-      </w:pPr>
-    </w:p>
-    <w:p>
-      <w:pPr>
-        <w:rPr>
-          <w:rFonts w:ascii="Times New Roman" w:hAnsi="Times New Roman"/>
-          <w:b/>
-        </w:rPr>
-      </w:pPr>
+        <w:rPr>
+          <w:rFonts w:ascii="Times New Roman" w:hAnsi="Times New Roman"/>
+        </w:rPr>
+      </w:pPr>
+    </w:p>
+    <w:p>
+      <w:pPr>
+        <w:rPr>
+          <w:rStyle w:val="Hyperlink"/>
+          <w:rFonts w:ascii="Times New Roman" w:hAnsi="Times New Roman"/>
+          <w:b/>
+          <w:bCs/>
+        </w:rPr>
+      </w:pPr>
+      <w:r>
+        <w:rPr>
+          <w:rFonts w:ascii="Times New Roman" w:hAnsi="Times New Roman"/>
+          <w:b/>
+          <w:bCs/>
+        </w:rPr>
+        <w:fldChar w:fldCharType="begin"/>
+      </w:r>
+      <w:r>
+        <w:rPr>
+          <w:rFonts w:ascii="Times New Roman" w:hAnsi="Times New Roman"/>
+          <w:b/>
+          <w:bCs/>
+        </w:rPr>
+        <w:instrText>HYPERLINK "https://hpluska.github.io/Chemistry/ticketOutTheDoor/Set10TicketOutTheDoorChemistry.pdf"</w:instrText>
+      </w:r>
+      <w:r>
+        <w:rPr>
+          <w:rFonts w:ascii="Times New Roman" w:hAnsi="Times New Roman"/>
+          <w:b/>
+          <w:bCs/>
+        </w:rPr>
+      </w:r>
+      <w:r>
+        <w:rPr>
+          <w:rFonts w:ascii="Times New Roman" w:hAnsi="Times New Roman"/>
+          <w:b/>
+          <w:bCs/>
+        </w:rPr>
+        <w:fldChar w:fldCharType="separate"/>
+      </w:r>
+      <w:r>
+        <w:rPr>
+          <w:rStyle w:val="Hyperlink"/>
+          <w:rFonts w:ascii="Times New Roman" w:hAnsi="Times New Roman"/>
+          <w:b/>
+          <w:bCs/>
+        </w:rPr>
+        <w:t xml:space="preserve">Skill </w:t>
+      </w:r>
+      <w:r>
+        <w:rPr>
+          <w:rStyle w:val="Hyperlink"/>
+          <w:rFonts w:ascii="Times New Roman" w:hAnsi="Times New Roman"/>
+          <w:b/>
+          <w:bCs/>
+        </w:rPr>
+        <w:t>10</w:t>
+      </w:r>
+      <w:r>
+        <w:rPr>
+          <w:rStyle w:val="Hyperlink"/>
+          <w:rFonts w:ascii="Times New Roman" w:hAnsi="Times New Roman"/>
+          <w:b/>
+          <w:bCs/>
+        </w:rPr>
+        <w:t>.0</w:t>
+      </w:r>
+      <w:r>
+        <w:rPr>
+          <w:rStyle w:val="Hyperlink"/>
+          <w:rFonts w:ascii="Times New Roman" w:hAnsi="Times New Roman"/>
+          <w:b/>
+          <w:bCs/>
+        </w:rPr>
+        <w:t>5</w:t>
+      </w:r>
+      <w:r>
+        <w:rPr>
+          <w:rStyle w:val="Hyperlink"/>
+          <w:rFonts w:ascii="Times New Roman" w:hAnsi="Times New Roman"/>
+          <w:b/>
+          <w:bCs/>
+        </w:rPr>
+        <w:t xml:space="preserve"> Exercise</w:t>
+      </w:r>
+      <w:r>
+        <w:rPr>
+          <w:rStyle w:val="Hyperlink"/>
+          <w:rFonts w:ascii="Times New Roman" w:hAnsi="Times New Roman"/>
+          <w:b/>
+          <w:bCs/>
+        </w:rPr>
+        <w:t>s 1 &amp; 2</w:t>
+      </w:r>
+    </w:p>
+    <w:p>
+      <w:pPr>
+        <w:rPr>
+          <w:rFonts w:ascii="Times New Roman" w:hAnsi="Times New Roman"/>
+          <w:b/>
+        </w:rPr>
+      </w:pPr>
+      <w:r>
+        <w:rPr>
+          <w:rFonts w:ascii="Times New Roman" w:hAnsi="Times New Roman"/>
+          <w:b/>
+          <w:bCs/>
+        </w:rPr>
+        <w:fldChar w:fldCharType="end"/>
+      </w:r>
     </w:p>
     <w:sectPr>
-      <w:footerReference w:type="even" r:id="rId19"/>
-      <w:footerReference w:type="default" r:id="rId20"/>
+      <w:footerReference w:type="even" r:id="rId17"/>
+      <w:footerReference w:type="default" r:id="rId18"/>
       <w:pgSz w:w="12240" w:h="15840"/>
       <w:pgMar w:top="1440" w:right="1800" w:bottom="1440" w:left="1800" w:header="720" w:footer="720" w:gutter="0"/>
       <w:cols w:space="720"/>
@@ -5544,6 +6194,477 @@
     </w:lvl>
   </w:abstractNum>
   <w:abstractNum w:abstractNumId="1" w15:restartNumberingAfterBreak="0">
+    <w:nsid w:val="29BE2569"/>
+    <w:multiLevelType w:val="hybridMultilevel"/>
+    <w:tmpl w:val="5C44166E"/>
+    <w:lvl w:ilvl="0" w:tplc="EE90B5D4">
+      <w:start w:val="1"/>
+      <w:numFmt w:val="lowerLetter"/>
+      <w:lvlText w:val="(%1)"/>
+      <w:lvlJc w:val="left"/>
+      <w:pPr>
+        <w:ind w:left="720" w:hanging="360"/>
+      </w:pPr>
+      <w:rPr>
+        <w:rFonts w:hint="default"/>
+      </w:rPr>
+    </w:lvl>
+    <w:lvl w:ilvl="1" w:tplc="04090019" w:tentative="1">
+      <w:start w:val="1"/>
+      <w:numFmt w:val="lowerLetter"/>
+      <w:lvlText w:val="%2."/>
+      <w:lvlJc w:val="left"/>
+      <w:pPr>
+        <w:ind w:left="1440" w:hanging="360"/>
+      </w:pPr>
+    </w:lvl>
+    <w:lvl w:ilvl="2" w:tplc="0409001B" w:tentative="1">
+      <w:start w:val="1"/>
+      <w:numFmt w:val="lowerRoman"/>
+      <w:lvlText w:val="%3."/>
+      <w:lvlJc w:val="right"/>
+      <w:pPr>
+        <w:ind w:left="2160" w:hanging="180"/>
+      </w:pPr>
+    </w:lvl>
+    <w:lvl w:ilvl="3" w:tplc="0409000F" w:tentative="1">
+      <w:start w:val="1"/>
+      <w:numFmt w:val="decimal"/>
+      <w:lvlText w:val="%4."/>
+      <w:lvlJc w:val="left"/>
+      <w:pPr>
+        <w:ind w:left="2880" w:hanging="360"/>
+      </w:pPr>
+    </w:lvl>
+    <w:lvl w:ilvl="4" w:tplc="04090019" w:tentative="1">
+      <w:start w:val="1"/>
+      <w:numFmt w:val="lowerLetter"/>
+      <w:lvlText w:val="%5."/>
+      <w:lvlJc w:val="left"/>
+      <w:pPr>
+        <w:ind w:left="3600" w:hanging="360"/>
+      </w:pPr>
+    </w:lvl>
+    <w:lvl w:ilvl="5" w:tplc="0409001B" w:tentative="1">
+      <w:start w:val="1"/>
+      <w:numFmt w:val="lowerRoman"/>
+      <w:lvlText w:val="%6."/>
+      <w:lvlJc w:val="right"/>
+      <w:pPr>
+        <w:ind w:left="4320" w:hanging="180"/>
+      </w:pPr>
+    </w:lvl>
+    <w:lvl w:ilvl="6" w:tplc="0409000F" w:tentative="1">
+      <w:start w:val="1"/>
+      <w:numFmt w:val="decimal"/>
+      <w:lvlText w:val="%7."/>
+      <w:lvlJc w:val="left"/>
+      <w:pPr>
+        <w:ind w:left="5040" w:hanging="360"/>
+      </w:pPr>
+    </w:lvl>
+    <w:lvl w:ilvl="7" w:tplc="04090019" w:tentative="1">
+      <w:start w:val="1"/>
+      <w:numFmt w:val="lowerLetter"/>
+      <w:lvlText w:val="%8."/>
+      <w:lvlJc w:val="left"/>
+      <w:pPr>
+        <w:ind w:left="5760" w:hanging="360"/>
+      </w:pPr>
+    </w:lvl>
+    <w:lvl w:ilvl="8" w:tplc="0409001B" w:tentative="1">
+      <w:start w:val="1"/>
+      <w:numFmt w:val="lowerRoman"/>
+      <w:lvlText w:val="%9."/>
+      <w:lvlJc w:val="right"/>
+      <w:pPr>
+        <w:ind w:left="6480" w:hanging="180"/>
+      </w:pPr>
+    </w:lvl>
+  </w:abstractNum>
+  <w:abstractNum w:abstractNumId="2" w15:restartNumberingAfterBreak="0">
+    <w:nsid w:val="3D8D1AA5"/>
+    <w:multiLevelType w:val="hybridMultilevel"/>
+    <w:tmpl w:val="B3DEBA1A"/>
+    <w:lvl w:ilvl="0" w:tplc="E9F4D71E">
+      <w:start w:val="1"/>
+      <w:numFmt w:val="lowerLetter"/>
+      <w:lvlText w:val="(%1)"/>
+      <w:lvlJc w:val="left"/>
+      <w:pPr>
+        <w:ind w:left="720" w:hanging="360"/>
+      </w:pPr>
+      <w:rPr>
+        <w:rFonts w:hint="default"/>
+        <w:vertAlign w:val="baseline"/>
+      </w:rPr>
+    </w:lvl>
+    <w:lvl w:ilvl="1" w:tplc="04090019" w:tentative="1">
+      <w:start w:val="1"/>
+      <w:numFmt w:val="lowerLetter"/>
+      <w:lvlText w:val="%2."/>
+      <w:lvlJc w:val="left"/>
+      <w:pPr>
+        <w:ind w:left="1440" w:hanging="360"/>
+      </w:pPr>
+    </w:lvl>
+    <w:lvl w:ilvl="2" w:tplc="0409001B" w:tentative="1">
+      <w:start w:val="1"/>
+      <w:numFmt w:val="lowerRoman"/>
+      <w:lvlText w:val="%3."/>
+      <w:lvlJc w:val="right"/>
+      <w:pPr>
+        <w:ind w:left="2160" w:hanging="180"/>
+      </w:pPr>
+    </w:lvl>
+    <w:lvl w:ilvl="3" w:tplc="0409000F" w:tentative="1">
+      <w:start w:val="1"/>
+      <w:numFmt w:val="decimal"/>
+      <w:lvlText w:val="%4."/>
+      <w:lvlJc w:val="left"/>
+      <w:pPr>
+        <w:ind w:left="2880" w:hanging="360"/>
+      </w:pPr>
+    </w:lvl>
+    <w:lvl w:ilvl="4" w:tplc="04090019" w:tentative="1">
+      <w:start w:val="1"/>
+      <w:numFmt w:val="lowerLetter"/>
+      <w:lvlText w:val="%5."/>
+      <w:lvlJc w:val="left"/>
+      <w:pPr>
+        <w:ind w:left="3600" w:hanging="360"/>
+      </w:pPr>
+    </w:lvl>
+    <w:lvl w:ilvl="5" w:tplc="0409001B" w:tentative="1">
+      <w:start w:val="1"/>
+      <w:numFmt w:val="lowerRoman"/>
+      <w:lvlText w:val="%6."/>
+      <w:lvlJc w:val="right"/>
+      <w:pPr>
+        <w:ind w:left="4320" w:hanging="180"/>
+      </w:pPr>
+    </w:lvl>
+    <w:lvl w:ilvl="6" w:tplc="0409000F" w:tentative="1">
+      <w:start w:val="1"/>
+      <w:numFmt w:val="decimal"/>
+      <w:lvlText w:val="%7."/>
+      <w:lvlJc w:val="left"/>
+      <w:pPr>
+        <w:ind w:left="5040" w:hanging="360"/>
+      </w:pPr>
+    </w:lvl>
+    <w:lvl w:ilvl="7" w:tplc="04090019" w:tentative="1">
+      <w:start w:val="1"/>
+      <w:numFmt w:val="lowerLetter"/>
+      <w:lvlText w:val="%8."/>
+      <w:lvlJc w:val="left"/>
+      <w:pPr>
+        <w:ind w:left="5760" w:hanging="360"/>
+      </w:pPr>
+    </w:lvl>
+    <w:lvl w:ilvl="8" w:tplc="0409001B" w:tentative="1">
+      <w:start w:val="1"/>
+      <w:numFmt w:val="lowerRoman"/>
+      <w:lvlText w:val="%9."/>
+      <w:lvlJc w:val="right"/>
+      <w:pPr>
+        <w:ind w:left="6480" w:hanging="180"/>
+      </w:pPr>
+    </w:lvl>
+  </w:abstractNum>
+  <w:abstractNum w:abstractNumId="3" w15:restartNumberingAfterBreak="0">
+    <w:nsid w:val="49F15938"/>
+    <w:multiLevelType w:val="hybridMultilevel"/>
+    <w:tmpl w:val="CEA63B80"/>
+    <w:lvl w:ilvl="0" w:tplc="04090019">
+      <w:start w:val="1"/>
+      <w:numFmt w:val="lowerLetter"/>
+      <w:lvlText w:val="%1."/>
+      <w:lvlJc w:val="left"/>
+      <w:pPr>
+        <w:ind w:left="720" w:hanging="360"/>
+      </w:pPr>
+      <w:rPr>
+        <w:rFonts w:hint="default"/>
+      </w:rPr>
+    </w:lvl>
+    <w:lvl w:ilvl="1" w:tplc="04090019" w:tentative="1">
+      <w:start w:val="1"/>
+      <w:numFmt w:val="lowerLetter"/>
+      <w:lvlText w:val="%2."/>
+      <w:lvlJc w:val="left"/>
+      <w:pPr>
+        <w:ind w:left="1440" w:hanging="360"/>
+      </w:pPr>
+    </w:lvl>
+    <w:lvl w:ilvl="2" w:tplc="0409001B" w:tentative="1">
+      <w:start w:val="1"/>
+      <w:numFmt w:val="lowerRoman"/>
+      <w:lvlText w:val="%3."/>
+      <w:lvlJc w:val="right"/>
+      <w:pPr>
+        <w:ind w:left="2160" w:hanging="180"/>
+      </w:pPr>
+    </w:lvl>
+    <w:lvl w:ilvl="3" w:tplc="0409000F" w:tentative="1">
+      <w:start w:val="1"/>
+      <w:numFmt w:val="decimal"/>
+      <w:lvlText w:val="%4."/>
+      <w:lvlJc w:val="left"/>
+      <w:pPr>
+        <w:ind w:left="2880" w:hanging="360"/>
+      </w:pPr>
+    </w:lvl>
+    <w:lvl w:ilvl="4" w:tplc="04090019" w:tentative="1">
+      <w:start w:val="1"/>
+      <w:numFmt w:val="lowerLetter"/>
+      <w:lvlText w:val="%5."/>
+      <w:lvlJc w:val="left"/>
+      <w:pPr>
+        <w:ind w:left="3600" w:hanging="360"/>
+      </w:pPr>
+    </w:lvl>
+    <w:lvl w:ilvl="5" w:tplc="0409001B" w:tentative="1">
+      <w:start w:val="1"/>
+      <w:numFmt w:val="lowerRoman"/>
+      <w:lvlText w:val="%6."/>
+      <w:lvlJc w:val="right"/>
+      <w:pPr>
+        <w:ind w:left="4320" w:hanging="180"/>
+      </w:pPr>
+    </w:lvl>
+    <w:lvl w:ilvl="6" w:tplc="0409000F" w:tentative="1">
+      <w:start w:val="1"/>
+      <w:numFmt w:val="decimal"/>
+      <w:lvlText w:val="%7."/>
+      <w:lvlJc w:val="left"/>
+      <w:pPr>
+        <w:ind w:left="5040" w:hanging="360"/>
+      </w:pPr>
+    </w:lvl>
+    <w:lvl w:ilvl="7" w:tplc="04090019" w:tentative="1">
+      <w:start w:val="1"/>
+      <w:numFmt w:val="lowerLetter"/>
+      <w:lvlText w:val="%8."/>
+      <w:lvlJc w:val="left"/>
+      <w:pPr>
+        <w:ind w:left="5760" w:hanging="360"/>
+      </w:pPr>
+    </w:lvl>
+    <w:lvl w:ilvl="8" w:tplc="0409001B" w:tentative="1">
+      <w:start w:val="1"/>
+      <w:numFmt w:val="lowerRoman"/>
+      <w:lvlText w:val="%9."/>
+      <w:lvlJc w:val="right"/>
+      <w:pPr>
+        <w:ind w:left="6480" w:hanging="180"/>
+      </w:pPr>
+    </w:lvl>
+  </w:abstractNum>
+  <w:abstractNum w:abstractNumId="4" w15:restartNumberingAfterBreak="0">
+    <w:nsid w:val="5A232FCD"/>
+    <w:multiLevelType w:val="multilevel"/>
+    <w:tmpl w:val="07F0CA06"/>
+    <w:lvl w:ilvl="0">
+      <w:start w:val="1"/>
+      <w:numFmt w:val="decimal"/>
+      <w:lvlText w:val="%1.0"/>
+      <w:lvlJc w:val="left"/>
+      <w:pPr>
+        <w:ind w:left="1848" w:hanging="408"/>
+      </w:pPr>
+      <w:rPr>
+        <w:rFonts w:hint="default"/>
+      </w:rPr>
+    </w:lvl>
+    <w:lvl w:ilvl="1">
+      <w:start w:val="1"/>
+      <w:numFmt w:val="decimalZero"/>
+      <w:lvlText w:val="%1.%2"/>
+      <w:lvlJc w:val="left"/>
+      <w:pPr>
+        <w:ind w:left="2568" w:hanging="408"/>
+      </w:pPr>
+      <w:rPr>
+        <w:rFonts w:hint="default"/>
+      </w:rPr>
+    </w:lvl>
+    <w:lvl w:ilvl="2">
+      <w:start w:val="1"/>
+      <w:numFmt w:val="decimal"/>
+      <w:lvlText w:val="%1.%2.%3"/>
+      <w:lvlJc w:val="left"/>
+      <w:pPr>
+        <w:ind w:left="3600" w:hanging="720"/>
+      </w:pPr>
+      <w:rPr>
+        <w:rFonts w:hint="default"/>
+      </w:rPr>
+    </w:lvl>
+    <w:lvl w:ilvl="3">
+      <w:start w:val="1"/>
+      <w:numFmt w:val="decimal"/>
+      <w:lvlText w:val="%1.%2.%3.%4"/>
+      <w:lvlJc w:val="left"/>
+      <w:pPr>
+        <w:ind w:left="4320" w:hanging="720"/>
+      </w:pPr>
+      <w:rPr>
+        <w:rFonts w:hint="default"/>
+      </w:rPr>
+    </w:lvl>
+    <w:lvl w:ilvl="4">
+      <w:start w:val="1"/>
+      <w:numFmt w:val="decimal"/>
+      <w:lvlText w:val="%1.%2.%3.%4.%5"/>
+      <w:lvlJc w:val="left"/>
+      <w:pPr>
+        <w:ind w:left="5040" w:hanging="720"/>
+      </w:pPr>
+      <w:rPr>
+        <w:rFonts w:hint="default"/>
+      </w:rPr>
+    </w:lvl>
+    <w:lvl w:ilvl="5">
+      <w:start w:val="1"/>
+      <w:numFmt w:val="decimal"/>
+      <w:lvlText w:val="%1.%2.%3.%4.%5.%6"/>
+      <w:lvlJc w:val="left"/>
+      <w:pPr>
+        <w:ind w:left="6120" w:hanging="1080"/>
+      </w:pPr>
+      <w:rPr>
+        <w:rFonts w:hint="default"/>
+      </w:rPr>
+    </w:lvl>
+    <w:lvl w:ilvl="6">
+      <w:start w:val="1"/>
+      <w:numFmt w:val="decimal"/>
+      <w:lvlText w:val="%1.%2.%3.%4.%5.%6.%7"/>
+      <w:lvlJc w:val="left"/>
+      <w:pPr>
+        <w:ind w:left="6840" w:hanging="1080"/>
+      </w:pPr>
+      <w:rPr>
+        <w:rFonts w:hint="default"/>
+      </w:rPr>
+    </w:lvl>
+    <w:lvl w:ilvl="7">
+      <w:start w:val="1"/>
+      <w:numFmt w:val="decimal"/>
+      <w:lvlText w:val="%1.%2.%3.%4.%5.%6.%7.%8"/>
+      <w:lvlJc w:val="left"/>
+      <w:pPr>
+        <w:ind w:left="7920" w:hanging="1440"/>
+      </w:pPr>
+      <w:rPr>
+        <w:rFonts w:hint="default"/>
+      </w:rPr>
+    </w:lvl>
+    <w:lvl w:ilvl="8">
+      <w:start w:val="1"/>
+      <w:numFmt w:val="decimal"/>
+      <w:lvlText w:val="%1.%2.%3.%4.%5.%6.%7.%8.%9"/>
+      <w:lvlJc w:val="left"/>
+      <w:pPr>
+        <w:ind w:left="8640" w:hanging="1440"/>
+      </w:pPr>
+      <w:rPr>
+        <w:rFonts w:hint="default"/>
+      </w:rPr>
+    </w:lvl>
+  </w:abstractNum>
+  <w:abstractNum w:abstractNumId="5" w15:restartNumberingAfterBreak="0">
+    <w:nsid w:val="71DA1668"/>
+    <w:multiLevelType w:val="hybridMultilevel"/>
+    <w:tmpl w:val="E1DC5170"/>
+    <w:lvl w:ilvl="0" w:tplc="CEECC20E">
+      <w:start w:val="1"/>
+      <w:numFmt w:val="lowerLetter"/>
+      <w:lvlText w:val="(%1)"/>
+      <w:lvlJc w:val="left"/>
+      <w:pPr>
+        <w:ind w:left="720" w:hanging="360"/>
+      </w:pPr>
+      <w:rPr>
+        <w:rFonts w:hint="default"/>
+        <w:vertAlign w:val="baseline"/>
+      </w:rPr>
+    </w:lvl>
+    <w:lvl w:ilvl="1" w:tplc="04090019" w:tentative="1">
+      <w:start w:val="1"/>
+      <w:numFmt w:val="lowerLetter"/>
+      <w:lvlText w:val="%2."/>
+      <w:lvlJc w:val="left"/>
+      <w:pPr>
+        <w:ind w:left="1440" w:hanging="360"/>
+      </w:pPr>
+    </w:lvl>
+    <w:lvl w:ilvl="2" w:tplc="0409001B" w:tentative="1">
+      <w:start w:val="1"/>
+      <w:numFmt w:val="lowerRoman"/>
+      <w:lvlText w:val="%3."/>
+      <w:lvlJc w:val="right"/>
+      <w:pPr>
+        <w:ind w:left="2160" w:hanging="180"/>
+      </w:pPr>
+    </w:lvl>
+    <w:lvl w:ilvl="3" w:tplc="0409000F" w:tentative="1">
+      <w:start w:val="1"/>
+      <w:numFmt w:val="decimal"/>
+      <w:lvlText w:val="%4."/>
+      <w:lvlJc w:val="left"/>
+      <w:pPr>
+        <w:ind w:left="2880" w:hanging="360"/>
+      </w:pPr>
+    </w:lvl>
+    <w:lvl w:ilvl="4" w:tplc="04090019" w:tentative="1">
+      <w:start w:val="1"/>
+      <w:numFmt w:val="lowerLetter"/>
+      <w:lvlText w:val="%5."/>
+      <w:lvlJc w:val="left"/>
+      <w:pPr>
+        <w:ind w:left="3600" w:hanging="360"/>
+      </w:pPr>
+    </w:lvl>
+    <w:lvl w:ilvl="5" w:tplc="0409001B" w:tentative="1">
+      <w:start w:val="1"/>
+      <w:numFmt w:val="lowerRoman"/>
+      <w:lvlText w:val="%6."/>
+      <w:lvlJc w:val="right"/>
+      <w:pPr>
+        <w:ind w:left="4320" w:hanging="180"/>
+      </w:pPr>
+    </w:lvl>
+    <w:lvl w:ilvl="6" w:tplc="0409000F" w:tentative="1">
+      <w:start w:val="1"/>
+      <w:numFmt w:val="decimal"/>
+      <w:lvlText w:val="%7."/>
+      <w:lvlJc w:val="left"/>
+      <w:pPr>
+        <w:ind w:left="5040" w:hanging="360"/>
+      </w:pPr>
+    </w:lvl>
+    <w:lvl w:ilvl="7" w:tplc="04090019" w:tentative="1">
+      <w:start w:val="1"/>
+      <w:numFmt w:val="lowerLetter"/>
+      <w:lvlText w:val="%8."/>
+      <w:lvlJc w:val="left"/>
+      <w:pPr>
+        <w:ind w:left="5760" w:hanging="360"/>
+      </w:pPr>
+    </w:lvl>
+    <w:lvl w:ilvl="8" w:tplc="0409001B" w:tentative="1">
+      <w:start w:val="1"/>
+      <w:numFmt w:val="lowerRoman"/>
+      <w:lvlText w:val="%9."/>
+      <w:lvlJc w:val="right"/>
+      <w:pPr>
+        <w:ind w:left="6480" w:hanging="180"/>
+      </w:pPr>
+    </w:lvl>
+  </w:abstractNum>
+  <w:abstractNum w:abstractNumId="6" w15:restartNumberingAfterBreak="0">
     <w:nsid w:val="79C42FC3"/>
     <w:multiLevelType w:val="hybridMultilevel"/>
     <w:tmpl w:val="A5564580"/>
@@ -5659,7 +6780,7 @@
       </w:pPr>
     </w:lvl>
   </w:abstractNum>
-  <w:abstractNum w:abstractNumId="2" w15:restartNumberingAfterBreak="0">
+  <w:abstractNum w:abstractNumId="7" w15:restartNumberingAfterBreak="0">
     <w:nsid w:val="7DA9069F"/>
     <w:multiLevelType w:val="hybridMultilevel"/>
     <w:tmpl w:val="283ABC34"/>
@@ -5776,12 +6897,27 @@
     </w:lvl>
   </w:abstractNum>
   <w:num w:numId="1">
-    <w:abstractNumId w:val="2"/>
+    <w:abstractNumId w:val="7"/>
   </w:num>
   <w:num w:numId="2">
     <w:abstractNumId w:val="0"/>
   </w:num>
   <w:num w:numId="3">
+    <w:abstractNumId w:val="6"/>
+  </w:num>
+  <w:num w:numId="4">
+    <w:abstractNumId w:val="4"/>
+  </w:num>
+  <w:num w:numId="5">
+    <w:abstractNumId w:val="2"/>
+  </w:num>
+  <w:num w:numId="6">
+    <w:abstractNumId w:val="5"/>
+  </w:num>
+  <w:num w:numId="7">
+    <w:abstractNumId w:val="3"/>
+  </w:num>
+  <w:num w:numId="8">
     <w:abstractNumId w:val="1"/>
   </w:num>
 </w:numbering>
@@ -6296,6 +7432,28 @@
     <w:basedOn w:val="DefaultParagraphFont"/>
     <w:rsid w:val="004019B3"/>
   </w:style>
+  <w:style w:type="paragraph" w:styleId="ListParagraph">
+    <w:name w:val="List Paragraph"/>
+    <w:basedOn w:val="Normal"/>
+    <w:uiPriority w:val="34"/>
+    <w:qFormat/>
+    <w:rsid w:val="006431A4"/>
+    <w:pPr>
+      <w:ind w:left="720"/>
+      <w:contextualSpacing/>
+    </w:pPr>
+  </w:style>
+  <w:style w:type="character" w:styleId="Hyperlink">
+    <w:name w:val="Hyperlink"/>
+    <w:basedOn w:val="DefaultParagraphFont"/>
+    <w:uiPriority w:val="99"/>
+    <w:unhideWhenUsed/>
+    <w:rsid w:val="00A70364"/>
+    <w:rPr>
+      <w:color w:val="0563C1" w:themeColor="hyperlink"/>
+      <w:u w:val="single"/>
+    </w:rPr>
+  </w:style>
 </w:styles>
 </file>
 
